--- a/Day_2/Notes.docx
+++ b/Day_2/Notes.docx
@@ -32,7 +32,7 @@
           <w:lang w:val="en-PK"/>
         </w:rPr>
         <w:pict w14:anchorId="34D02BC0">
-          <v:rect id="_x0000_i1085" style="width:0;height:1.5pt" o:hralign="center" o:hrstd="t" o:hr="t" fillcolor="#a0a0a0" stroked="f"/>
+          <v:rect id="_x0000_i1025" style="width:0;height:1.5pt" o:hralign="center" o:hrstd="t" o:hr="t" fillcolor="#a0a0a0" stroked="f"/>
         </w:pict>
       </w:r>
     </w:p>
@@ -178,7 +178,7 @@
           <w:lang w:val="en-PK"/>
         </w:rPr>
         <w:pict w14:anchorId="312B3C31">
-          <v:rect id="_x0000_i1086" style="width:0;height:1.5pt" o:hralign="center" o:hrstd="t" o:hr="t" fillcolor="#a0a0a0" stroked="f"/>
+          <v:rect id="_x0000_i1026" style="width:0;height:1.5pt" o:hralign="center" o:hrstd="t" o:hr="t" fillcolor="#a0a0a0" stroked="f"/>
         </w:pict>
       </w:r>
     </w:p>
@@ -338,7 +338,7 @@
           <w:lang w:val="en-PK"/>
         </w:rPr>
         <w:pict w14:anchorId="62B0FCAA">
-          <v:rect id="_x0000_i1087" style="width:0;height:1.5pt" o:hralign="center" o:hrstd="t" o:hr="t" fillcolor="#a0a0a0" stroked="f"/>
+          <v:rect id="_x0000_i1027" style="width:0;height:1.5pt" o:hralign="center" o:hrstd="t" o:hr="t" fillcolor="#a0a0a0" stroked="f"/>
         </w:pict>
       </w:r>
     </w:p>
@@ -541,7 +541,7 @@
           <w:lang w:val="en-PK"/>
         </w:rPr>
         <w:pict w14:anchorId="3AD9EFEF">
-          <v:rect id="_x0000_i1088" style="width:0;height:1.5pt" o:hralign="center" o:hrstd="t" o:hr="t" fillcolor="#a0a0a0" stroked="f"/>
+          <v:rect id="_x0000_i1028" style="width:0;height:1.5pt" o:hralign="center" o:hrstd="t" o:hr="t" fillcolor="#a0a0a0" stroked="f"/>
         </w:pict>
       </w:r>
     </w:p>
@@ -592,7 +592,6 @@
         <w:t xml:space="preserve"> = </w:t>
       </w:r>
       <w:proofErr w:type="spellStart"/>
-      <w:proofErr w:type="gramStart"/>
       <w:r>
         <w:rPr>
           <w:lang w:val="en-PK"/>
@@ -600,7 +599,6 @@
         <w:t>context.hash</w:t>
       </w:r>
       <w:proofErr w:type="spellEnd"/>
-      <w:proofErr w:type="gramEnd"/>
       <w:r>
         <w:rPr>
           <w:lang w:val="en-PK"/>
@@ -608,7 +606,6 @@
         <w:t>(</w:t>
       </w:r>
       <w:proofErr w:type="spellStart"/>
-      <w:proofErr w:type="gramStart"/>
       <w:r>
         <w:rPr>
           <w:lang w:val="en-PK"/>
@@ -616,7 +613,6 @@
         <w:t>user.password</w:t>
       </w:r>
       <w:proofErr w:type="spellEnd"/>
-      <w:proofErr w:type="gramEnd"/>
       <w:r>
         <w:rPr>
           <w:lang w:val="en-PK"/>
@@ -724,7 +720,7 @@
           <w:lang w:val="en-PK"/>
         </w:rPr>
         <w:pict w14:anchorId="55D6660F">
-          <v:rect id="_x0000_i1089" style="width:0;height:1.5pt" o:hralign="center" o:hrstd="t" o:hr="t" fillcolor="#a0a0a0" stroked="f"/>
+          <v:rect id="_x0000_i1029" style="width:0;height:1.5pt" o:hralign="center" o:hrstd="t" o:hr="t" fillcolor="#a0a0a0" stroked="f"/>
         </w:pict>
       </w:r>
     </w:p>
@@ -943,7 +939,7 @@
           <w:lang w:val="en-PK"/>
         </w:rPr>
         <w:pict w14:anchorId="1D163D2B">
-          <v:rect id="_x0000_i1090" style="width:0;height:1.5pt" o:hralign="center" o:hrstd="t" o:hr="t" fillcolor="#a0a0a0" stroked="f"/>
+          <v:rect id="_x0000_i1030" style="width:0;height:1.5pt" o:hralign="center" o:hrstd="t" o:hr="t" fillcolor="#a0a0a0" stroked="f"/>
         </w:pict>
       </w:r>
     </w:p>
@@ -1158,7 +1154,7 @@
           <w:lang w:val="en-PK"/>
         </w:rPr>
         <w:pict w14:anchorId="79356DCA">
-          <v:rect id="_x0000_i1091" style="width:0;height:1.5pt" o:hralign="center" o:hrstd="t" o:hr="t" fillcolor="#a0a0a0" stroked="f"/>
+          <v:rect id="_x0000_i1031" style="width:0;height:1.5pt" o:hralign="center" o:hrstd="t" o:hr="t" fillcolor="#a0a0a0" stroked="f"/>
         </w:pict>
       </w:r>
     </w:p>
@@ -1198,21 +1194,7 @@
         <w:rPr>
           <w:lang w:val="en-PK"/>
         </w:rPr>
-        <w:t>@</w:t>
-      </w:r>
-      <w:proofErr w:type="gramStart"/>
-      <w:r>
-        <w:rPr>
-          <w:lang w:val="en-PK"/>
-        </w:rPr>
-        <w:t>app.post(</w:t>
-      </w:r>
-      <w:proofErr w:type="gramEnd"/>
-      <w:r>
-        <w:rPr>
-          <w:lang w:val="en-PK"/>
-        </w:rPr>
-        <w:t xml:space="preserve">"/users/signup", </w:t>
+        <w:t xml:space="preserve">@app.post("/users/signup", </w:t>
       </w:r>
       <w:proofErr w:type="spellStart"/>
       <w:r>
@@ -1260,28 +1242,14 @@
         <w:rPr>
           <w:lang w:val="en-PK"/>
         </w:rPr>
-        <w:t>register_</w:t>
-      </w:r>
-      <w:proofErr w:type="gramStart"/>
-      <w:r>
-        <w:rPr>
-          <w:lang w:val="en-PK"/>
-        </w:rPr>
-        <w:t>user</w:t>
-      </w:r>
-      <w:proofErr w:type="spellEnd"/>
-      <w:r>
-        <w:rPr>
-          <w:lang w:val="en-PK"/>
-        </w:rPr>
-        <w:t>(</w:t>
-      </w:r>
-      <w:proofErr w:type="gramEnd"/>
-      <w:r>
-        <w:rPr>
-          <w:lang w:val="en-PK"/>
-        </w:rPr>
-        <w:t xml:space="preserve">user: </w:t>
+        <w:t>register_user</w:t>
+      </w:r>
+      <w:proofErr w:type="spellEnd"/>
+      <w:r>
+        <w:rPr>
+          <w:lang w:val="en-PK"/>
+        </w:rPr>
+        <w:t xml:space="preserve">(user: </w:t>
       </w:r>
       <w:proofErr w:type="spellStart"/>
       <w:r>
@@ -1354,7 +1322,6 @@
         <w:t xml:space="preserve"> = </w:t>
       </w:r>
       <w:proofErr w:type="spellStart"/>
-      <w:proofErr w:type="gramStart"/>
       <w:r>
         <w:rPr>
           <w:lang w:val="en-PK"/>
@@ -1362,7 +1329,6 @@
         <w:t>context.hash</w:t>
       </w:r>
       <w:proofErr w:type="spellEnd"/>
-      <w:proofErr w:type="gramEnd"/>
       <w:r>
         <w:rPr>
           <w:lang w:val="en-PK"/>
@@ -1370,7 +1336,6 @@
         <w:t>(</w:t>
       </w:r>
       <w:proofErr w:type="spellStart"/>
-      <w:proofErr w:type="gramStart"/>
       <w:r>
         <w:rPr>
           <w:lang w:val="en-PK"/>
@@ -1378,7 +1343,6 @@
         <w:t>user.password</w:t>
       </w:r>
       <w:proofErr w:type="spellEnd"/>
-      <w:proofErr w:type="gramEnd"/>
       <w:r>
         <w:rPr>
           <w:lang w:val="en-PK"/>
@@ -1410,24 +1374,9 @@
         <w:rPr>
           <w:lang w:val="en-PK"/>
         </w:rPr>
-        <w:t xml:space="preserve"> = </w:t>
-      </w:r>
-      <w:proofErr w:type="gramStart"/>
-      <w:r>
-        <w:rPr>
-          <w:lang w:val="en-PK"/>
-        </w:rPr>
-        <w:t>Users(</w:t>
-      </w:r>
-      <w:proofErr w:type="gramEnd"/>
-      <w:r>
-        <w:rPr>
-          <w:lang w:val="en-PK"/>
-        </w:rPr>
-        <w:t>name=user.name, email=</w:t>
-      </w:r>
-      <w:proofErr w:type="spellStart"/>
-      <w:proofErr w:type="gramStart"/>
+        <w:t xml:space="preserve"> = Users(name=user.name, email=</w:t>
+      </w:r>
+      <w:proofErr w:type="spellStart"/>
       <w:r>
         <w:rPr>
           <w:lang w:val="en-PK"/>
@@ -1435,7 +1384,6 @@
         <w:t>user.email</w:t>
       </w:r>
       <w:proofErr w:type="spellEnd"/>
-      <w:proofErr w:type="gramEnd"/>
       <w:r>
         <w:rPr>
           <w:lang w:val="en-PK"/>
@@ -1511,7 +1459,6 @@
         <w:t xml:space="preserve">    </w:t>
       </w:r>
       <w:proofErr w:type="spellStart"/>
-      <w:proofErr w:type="gramStart"/>
       <w:r>
         <w:rPr>
           <w:lang w:val="en-PK"/>
@@ -1519,7 +1466,6 @@
         <w:t>db.commit</w:t>
       </w:r>
       <w:proofErr w:type="spellEnd"/>
-      <w:proofErr w:type="gramEnd"/>
       <w:r>
         <w:rPr>
           <w:lang w:val="en-PK"/>
@@ -1540,7 +1486,6 @@
         <w:t xml:space="preserve">    </w:t>
       </w:r>
       <w:proofErr w:type="spellStart"/>
-      <w:proofErr w:type="gramStart"/>
       <w:r>
         <w:rPr>
           <w:lang w:val="en-PK"/>
@@ -1548,7 +1493,6 @@
         <w:t>db.refresh</w:t>
       </w:r>
       <w:proofErr w:type="spellEnd"/>
-      <w:proofErr w:type="gramEnd"/>
       <w:r>
         <w:rPr>
           <w:lang w:val="en-PK"/>
@@ -1690,7 +1634,7 @@
           <w:lang w:val="en-PK"/>
         </w:rPr>
         <w:pict w14:anchorId="11C1D00D">
-          <v:rect id="_x0000_i1092" style="width:0;height:1.5pt" o:hralign="center" o:hrstd="t" o:hr="t" fillcolor="#a0a0a0" stroked="f"/>
+          <v:rect id="_x0000_i1032" style="width:0;height:1.5pt" o:hralign="center" o:hrstd="t" o:hr="t" fillcolor="#a0a0a0" stroked="f"/>
         </w:pict>
       </w:r>
     </w:p>
@@ -1933,7 +1877,7 @@
           <w:lang w:val="en-PK"/>
         </w:rPr>
         <w:pict w14:anchorId="53574B54">
-          <v:rect id="_x0000_i1093" style="width:0;height:1.5pt" o:hralign="center" o:hrstd="t" o:hr="t" fillcolor="#a0a0a0" stroked="f"/>
+          <v:rect id="_x0000_i1033" style="width:0;height:1.5pt" o:hralign="center" o:hrstd="t" o:hr="t" fillcolor="#a0a0a0" stroked="f"/>
         </w:pict>
       </w:r>
     </w:p>
@@ -2237,7 +2181,6 @@
               </w:rPr>
             </w:pPr>
             <w:proofErr w:type="spellStart"/>
-            <w:proofErr w:type="gramStart"/>
             <w:r>
               <w:rPr>
                 <w:lang w:val="en-PK"/>
@@ -2245,7 +2188,6 @@
               <w:t>context.hash</w:t>
             </w:r>
             <w:proofErr w:type="spellEnd"/>
-            <w:proofErr w:type="gramEnd"/>
             <w:r>
               <w:rPr>
                 <w:lang w:val="en-PK"/>
@@ -2365,7 +2307,7 @@
           <w:lang w:val="en-PK"/>
         </w:rPr>
         <w:pict w14:anchorId="56F1AFBA">
-          <v:rect id="_x0000_i1094" style="width:0;height:1.5pt" o:hralign="center" o:hrstd="t" o:hr="t" fillcolor="#a0a0a0" stroked="f"/>
+          <v:rect id="_x0000_i1034" style="width:0;height:1.5pt" o:hralign="center" o:hrstd="t" o:hr="t" fillcolor="#a0a0a0" stroked="f"/>
         </w:pict>
       </w:r>
     </w:p>
@@ -2616,7 +2558,7 @@
           <w:lang w:val="en-PK"/>
         </w:rPr>
         <w:pict w14:anchorId="4D52687A">
-          <v:rect id="_x0000_i1166" style="width:0;height:1.5pt" o:hralign="center" o:hrstd="t" o:hr="t" fillcolor="#a0a0a0" stroked="f"/>
+          <v:rect id="_x0000_i1035" style="width:0;height:1.5pt" o:hralign="center" o:hrstd="t" o:hr="t" fillcolor="#a0a0a0" stroked="f"/>
         </w:pict>
       </w:r>
     </w:p>
@@ -2735,7 +2677,7 @@
           <w:lang w:val="en-PK"/>
         </w:rPr>
         <w:pict w14:anchorId="6D7EE30A">
-          <v:rect id="_x0000_i1167" style="width:0;height:1.5pt" o:hralign="center" o:hrstd="t" o:hr="t" fillcolor="#a0a0a0" stroked="f"/>
+          <v:rect id="_x0000_i1036" style="width:0;height:1.5pt" o:hralign="center" o:hrstd="t" o:hr="t" fillcolor="#a0a0a0" stroked="f"/>
         </w:pict>
       </w:r>
     </w:p>
@@ -2873,19 +2815,11 @@
         </w:rPr>
       </w:pPr>
       <w:proofErr w:type="spellStart"/>
-      <w:proofErr w:type="gramStart"/>
-      <w:r>
-        <w:rPr>
-          <w:lang w:val="en-PK"/>
-        </w:rPr>
-        <w:t>xxxxx.yyyyy</w:t>
-      </w:r>
-      <w:proofErr w:type="gramEnd"/>
-      <w:r>
-        <w:rPr>
-          <w:lang w:val="en-PK"/>
-        </w:rPr>
-        <w:t>.zzzzz</w:t>
+      <w:r>
+        <w:rPr>
+          <w:lang w:val="en-PK"/>
+        </w:rPr>
+        <w:t>xxxxx.yyyyy.zzzzz</w:t>
       </w:r>
       <w:proofErr w:type="spellEnd"/>
     </w:p>
@@ -2900,7 +2834,7 @@
           <w:lang w:val="en-PK"/>
         </w:rPr>
         <w:pict w14:anchorId="37D8E4DA">
-          <v:rect id="_x0000_i1168" style="width:0;height:1.5pt" o:hralign="center" o:hrstd="t" o:hr="t" fillcolor="#a0a0a0" stroked="f"/>
+          <v:rect id="_x0000_i1037" style="width:0;height:1.5pt" o:hralign="center" o:hrstd="t" o:hr="t" fillcolor="#a0a0a0" stroked="f"/>
         </w:pict>
       </w:r>
     </w:p>
@@ -2960,28 +2894,14 @@
         <w:rPr>
           <w:lang w:val="en-PK"/>
         </w:rPr>
-        <w:t>get_jwt_</w:t>
-      </w:r>
-      <w:proofErr w:type="gramStart"/>
-      <w:r>
-        <w:rPr>
-          <w:lang w:val="en-PK"/>
-        </w:rPr>
-        <w:t>token</w:t>
-      </w:r>
-      <w:proofErr w:type="spellEnd"/>
-      <w:r>
-        <w:rPr>
-          <w:lang w:val="en-PK"/>
-        </w:rPr>
-        <w:t>(</w:t>
-      </w:r>
-      <w:proofErr w:type="gramEnd"/>
-      <w:r>
-        <w:rPr>
-          <w:lang w:val="en-PK"/>
-        </w:rPr>
-        <w:t xml:space="preserve">data: </w:t>
+        <w:t>get_jwt_token</w:t>
+      </w:r>
+      <w:proofErr w:type="spellEnd"/>
+      <w:r>
+        <w:rPr>
+          <w:lang w:val="en-PK"/>
+        </w:rPr>
+        <w:t xml:space="preserve">(data: </w:t>
       </w:r>
       <w:proofErr w:type="spellStart"/>
       <w:r>
@@ -3025,7 +2945,6 @@
         <w:t xml:space="preserve"> = </w:t>
       </w:r>
       <w:proofErr w:type="spellStart"/>
-      <w:proofErr w:type="gramStart"/>
       <w:r>
         <w:rPr>
           <w:lang w:val="en-PK"/>
@@ -3037,14 +2956,7 @@
         <w:rPr>
           <w:lang w:val="en-PK"/>
         </w:rPr>
-        <w:t xml:space="preserve">()   </w:t>
-      </w:r>
-      <w:proofErr w:type="gramEnd"/>
-      <w:r>
-        <w:rPr>
-          <w:lang w:val="en-PK"/>
-        </w:rPr>
-        <w:t># copy the user data</w:t>
+        <w:t>()   # copy the user data</w:t>
       </w:r>
     </w:p>
     <w:p>
@@ -3061,7 +2973,6 @@
         <w:t xml:space="preserve">    expiry = </w:t>
       </w:r>
       <w:proofErr w:type="spellStart"/>
-      <w:proofErr w:type="gramStart"/>
       <w:r>
         <w:rPr>
           <w:lang w:val="en-PK"/>
@@ -3069,7 +2980,6 @@
         <w:t>datetime.utcnow</w:t>
       </w:r>
       <w:proofErr w:type="spellEnd"/>
-      <w:proofErr w:type="gramEnd"/>
       <w:r>
         <w:rPr>
           <w:lang w:val="en-PK"/>
@@ -3095,28 +3005,14 @@
         <w:rPr>
           <w:lang w:val="en-PK"/>
         </w:rPr>
-        <w:t>expiry_</w:t>
-      </w:r>
-      <w:proofErr w:type="gramStart"/>
-      <w:r>
-        <w:rPr>
-          <w:lang w:val="en-PK"/>
-        </w:rPr>
-        <w:t>time</w:t>
-      </w:r>
-      <w:proofErr w:type="spellEnd"/>
-      <w:r>
-        <w:rPr>
-          <w:lang w:val="en-PK"/>
-        </w:rPr>
-        <w:t>)  #</w:t>
-      </w:r>
-      <w:proofErr w:type="gramEnd"/>
-      <w:r>
-        <w:rPr>
-          <w:lang w:val="en-PK"/>
-        </w:rPr>
-        <w:t xml:space="preserve"> expiry time</w:t>
+        <w:t>expiry_time</w:t>
+      </w:r>
+      <w:proofErr w:type="spellEnd"/>
+      <w:r>
+        <w:rPr>
+          <w:lang w:val="en-PK"/>
+        </w:rPr>
+        <w:t>)  # expiry time</w:t>
       </w:r>
     </w:p>
     <w:p>
@@ -3136,36 +3032,14 @@
         <w:rPr>
           <w:lang w:val="en-PK"/>
         </w:rPr>
-        <w:t>to_</w:t>
-      </w:r>
-      <w:proofErr w:type="gramStart"/>
-      <w:r>
-        <w:rPr>
-          <w:lang w:val="en-PK"/>
-        </w:rPr>
-        <w:t>encode.update</w:t>
-      </w:r>
-      <w:proofErr w:type="spellEnd"/>
-      <w:proofErr w:type="gramEnd"/>
-      <w:r>
-        <w:rPr>
-          <w:lang w:val="en-PK"/>
-        </w:rPr>
-        <w:t>({"exp": expiry</w:t>
-      </w:r>
-      <w:proofErr w:type="gramStart"/>
-      <w:r>
-        <w:rPr>
-          <w:lang w:val="en-PK"/>
-        </w:rPr>
-        <w:t>})  #</w:t>
-      </w:r>
-      <w:proofErr w:type="gramEnd"/>
-      <w:r>
-        <w:rPr>
-          <w:lang w:val="en-PK"/>
-        </w:rPr>
-        <w:t xml:space="preserve"> add expiry field</w:t>
+        <w:t>to_encode.update</w:t>
+      </w:r>
+      <w:proofErr w:type="spellEnd"/>
+      <w:r>
+        <w:rPr>
+          <w:lang w:val="en-PK"/>
+        </w:rPr>
+        <w:t>({"exp": expiry})  # add expiry field</w:t>
       </w:r>
     </w:p>
     <w:p>
@@ -3195,7 +3069,6 @@
         <w:t xml:space="preserve"> = </w:t>
       </w:r>
       <w:proofErr w:type="spellStart"/>
-      <w:proofErr w:type="gramStart"/>
       <w:r>
         <w:rPr>
           <w:lang w:val="en-PK"/>
@@ -3203,7 +3076,6 @@
         <w:t>jwt.encode</w:t>
       </w:r>
       <w:proofErr w:type="spellEnd"/>
-      <w:proofErr w:type="gramEnd"/>
       <w:r>
         <w:rPr>
           <w:lang w:val="en-PK"/>
@@ -3286,7 +3158,6 @@
         </w:rPr>
       </w:pPr>
       <w:proofErr w:type="spellStart"/>
-      <w:proofErr w:type="gramStart"/>
       <w:r>
         <w:rPr>
           <w:lang w:val="en-PK"/>
@@ -3294,7 +3165,6 @@
         <w:t>data.copy</w:t>
       </w:r>
       <w:proofErr w:type="spellEnd"/>
-      <w:proofErr w:type="gramEnd"/>
       <w:r>
         <w:rPr>
           <w:lang w:val="en-PK"/>
@@ -3313,7 +3183,6 @@
         </w:rPr>
       </w:pPr>
       <w:proofErr w:type="spellStart"/>
-      <w:proofErr w:type="gramStart"/>
       <w:r>
         <w:rPr>
           <w:lang w:val="en-PK"/>
@@ -3321,7 +3190,6 @@
         <w:t>datetime.utcnow</w:t>
       </w:r>
       <w:proofErr w:type="spellEnd"/>
-      <w:proofErr w:type="gramEnd"/>
       <w:r>
         <w:rPr>
           <w:lang w:val="en-PK"/>
@@ -3396,7 +3264,6 @@
         </w:rPr>
       </w:pPr>
       <w:proofErr w:type="spellStart"/>
-      <w:proofErr w:type="gramStart"/>
       <w:r>
         <w:rPr>
           <w:lang w:val="en-PK"/>
@@ -3404,7 +3271,6 @@
         <w:t>jwt.encode</w:t>
       </w:r>
       <w:proofErr w:type="spellEnd"/>
-      <w:proofErr w:type="gramEnd"/>
       <w:r>
         <w:rPr>
           <w:lang w:val="en-PK"/>
@@ -3423,7 +3289,7 @@
           <w:lang w:val="en-PK"/>
         </w:rPr>
         <w:pict w14:anchorId="16D06088">
-          <v:rect id="_x0000_i1169" style="width:0;height:1.5pt" o:hralign="center" o:hrstd="t" o:hr="t" fillcolor="#a0a0a0" stroked="f"/>
+          <v:rect id="_x0000_i1038" style="width:0;height:1.5pt" o:hralign="center" o:hrstd="t" o:hr="t" fillcolor="#a0a0a0" stroked="f"/>
         </w:pict>
       </w:r>
     </w:p>
@@ -3552,7 +3418,6 @@
         <w:t xml:space="preserve">{"sub": </w:t>
       </w:r>
       <w:proofErr w:type="spellStart"/>
-      <w:proofErr w:type="gramStart"/>
       <w:r>
         <w:rPr>
           <w:lang w:val="en-PK"/>
@@ -3560,7 +3425,6 @@
         <w:t>user.email</w:t>
       </w:r>
       <w:proofErr w:type="spellEnd"/>
-      <w:proofErr w:type="gramEnd"/>
       <w:r>
         <w:rPr>
           <w:lang w:val="en-PK"/>
@@ -3579,7 +3443,7 @@
           <w:lang w:val="en-PK"/>
         </w:rPr>
         <w:pict w14:anchorId="5313F302">
-          <v:rect id="_x0000_i1170" style="width:0;height:1.5pt" o:hralign="center" o:hrstd="t" o:hr="t" fillcolor="#a0a0a0" stroked="f"/>
+          <v:rect id="_x0000_i1039" style="width:0;height:1.5pt" o:hralign="center" o:hrstd="t" o:hr="t" fillcolor="#a0a0a0" stroked="f"/>
         </w:pict>
       </w:r>
     </w:p>
@@ -3632,21 +3496,7 @@
         <w:rPr>
           <w:lang w:val="en-PK"/>
         </w:rPr>
-        <w:t xml:space="preserve">def </w:t>
-      </w:r>
-      <w:proofErr w:type="gramStart"/>
-      <w:r>
-        <w:rPr>
-          <w:lang w:val="en-PK"/>
-        </w:rPr>
-        <w:t>login(</w:t>
-      </w:r>
-      <w:proofErr w:type="gramEnd"/>
-      <w:r>
-        <w:rPr>
-          <w:lang w:val="en-PK"/>
-        </w:rPr>
-        <w:t xml:space="preserve">credentials: Login, </w:t>
+        <w:t xml:space="preserve">def login(credentials: Login, </w:t>
       </w:r>
       <w:proofErr w:type="spellStart"/>
       <w:r>
@@ -3690,7 +3540,6 @@
         <w:t xml:space="preserve">    user = </w:t>
       </w:r>
       <w:proofErr w:type="spellStart"/>
-      <w:proofErr w:type="gramStart"/>
       <w:r>
         <w:rPr>
           <w:lang w:val="en-PK"/>
@@ -3698,21 +3547,87 @@
         <w:t>db.query</w:t>
       </w:r>
       <w:proofErr w:type="spellEnd"/>
-      <w:proofErr w:type="gramEnd"/>
-      <w:r>
-        <w:rPr>
-          <w:lang w:val="en-PK"/>
-        </w:rPr>
-        <w:t>(Users</w:t>
-      </w:r>
-      <w:proofErr w:type="gramStart"/>
-      <w:r>
-        <w:rPr>
-          <w:lang w:val="en-PK"/>
-        </w:rPr>
-        <w:t>).filter</w:t>
-      </w:r>
-      <w:proofErr w:type="gramEnd"/>
+      <w:r>
+        <w:rPr>
+          <w:lang w:val="en-PK"/>
+        </w:rPr>
+        <w:t>(Users).filter(</w:t>
+      </w:r>
+      <w:proofErr w:type="spellStart"/>
+      <w:r>
+        <w:rPr>
+          <w:lang w:val="en-PK"/>
+        </w:rPr>
+        <w:t>Users.email</w:t>
+      </w:r>
+      <w:proofErr w:type="spellEnd"/>
+      <w:r>
+        <w:rPr>
+          <w:lang w:val="en-PK"/>
+        </w:rPr>
+        <w:t xml:space="preserve"> == </w:t>
+      </w:r>
+      <w:proofErr w:type="spellStart"/>
+      <w:r>
+        <w:rPr>
+          <w:lang w:val="en-PK"/>
+        </w:rPr>
+        <w:t>credentials.email</w:t>
+      </w:r>
+      <w:proofErr w:type="spellEnd"/>
+      <w:r>
+        <w:rPr>
+          <w:lang w:val="en-PK"/>
+        </w:rPr>
+        <w:t>).first()</w:t>
+      </w:r>
+    </w:p>
+    <w:p>
+      <w:pPr>
+        <w:rPr>
+          <w:lang w:val="en-PK"/>
+        </w:rPr>
+      </w:pPr>
+      <w:r>
+        <w:rPr>
+          <w:lang w:val="en-PK"/>
+        </w:rPr>
+        <w:t xml:space="preserve">    if not user:</w:t>
+      </w:r>
+    </w:p>
+    <w:p>
+      <w:pPr>
+        <w:rPr>
+          <w:lang w:val="en-PK"/>
+        </w:rPr>
+      </w:pPr>
+      <w:r>
+        <w:rPr>
+          <w:lang w:val="en-PK"/>
+        </w:rPr>
+        <w:t xml:space="preserve">        return {"error": "Invalid Credentials"}</w:t>
+      </w:r>
+    </w:p>
+    <w:p>
+      <w:pPr>
+        <w:rPr>
+          <w:lang w:val="en-PK"/>
+        </w:rPr>
+      </w:pPr>
+      <w:r>
+        <w:rPr>
+          <w:lang w:val="en-PK"/>
+        </w:rPr>
+        <w:t xml:space="preserve">    if not </w:t>
+      </w:r>
+      <w:proofErr w:type="spellStart"/>
+      <w:r>
+        <w:rPr>
+          <w:lang w:val="en-PK"/>
+        </w:rPr>
+        <w:t>context.verify</w:t>
+      </w:r>
+      <w:proofErr w:type="spellEnd"/>
       <w:r>
         <w:rPr>
           <w:lang w:val="en-PK"/>
@@ -3724,102 +3639,9 @@
         <w:rPr>
           <w:lang w:val="en-PK"/>
         </w:rPr>
-        <w:t>Users.email</w:t>
-      </w:r>
-      <w:proofErr w:type="spellEnd"/>
-      <w:r>
-        <w:rPr>
-          <w:lang w:val="en-PK"/>
-        </w:rPr>
-        <w:t xml:space="preserve"> == </w:t>
-      </w:r>
-      <w:proofErr w:type="spellStart"/>
-      <w:proofErr w:type="gramStart"/>
-      <w:r>
-        <w:rPr>
-          <w:lang w:val="en-PK"/>
-        </w:rPr>
-        <w:t>credentials.email</w:t>
-      </w:r>
-      <w:proofErr w:type="spellEnd"/>
-      <w:r>
-        <w:rPr>
-          <w:lang w:val="en-PK"/>
-        </w:rPr>
-        <w:t>).first</w:t>
-      </w:r>
-      <w:proofErr w:type="gramEnd"/>
-      <w:r>
-        <w:rPr>
-          <w:lang w:val="en-PK"/>
-        </w:rPr>
-        <w:t>()</w:t>
-      </w:r>
-    </w:p>
-    <w:p>
-      <w:pPr>
-        <w:rPr>
-          <w:lang w:val="en-PK"/>
-        </w:rPr>
-      </w:pPr>
-      <w:r>
-        <w:rPr>
-          <w:lang w:val="en-PK"/>
-        </w:rPr>
-        <w:t xml:space="preserve">    if not user:</w:t>
-      </w:r>
-    </w:p>
-    <w:p>
-      <w:pPr>
-        <w:rPr>
-          <w:lang w:val="en-PK"/>
-        </w:rPr>
-      </w:pPr>
-      <w:r>
-        <w:rPr>
-          <w:lang w:val="en-PK"/>
-        </w:rPr>
-        <w:t xml:space="preserve">        return {"error": "Invalid Credentials"}</w:t>
-      </w:r>
-    </w:p>
-    <w:p>
-      <w:pPr>
-        <w:rPr>
-          <w:lang w:val="en-PK"/>
-        </w:rPr>
-      </w:pPr>
-      <w:r>
-        <w:rPr>
-          <w:lang w:val="en-PK"/>
-        </w:rPr>
-        <w:t xml:space="preserve">    if not </w:t>
-      </w:r>
-      <w:proofErr w:type="spellStart"/>
-      <w:proofErr w:type="gramStart"/>
-      <w:r>
-        <w:rPr>
-          <w:lang w:val="en-PK"/>
-        </w:rPr>
-        <w:t>context.verify</w:t>
-      </w:r>
-      <w:proofErr w:type="spellEnd"/>
-      <w:proofErr w:type="gramEnd"/>
-      <w:r>
-        <w:rPr>
-          <w:lang w:val="en-PK"/>
-        </w:rPr>
-        <w:t>(</w:t>
-      </w:r>
-      <w:proofErr w:type="spellStart"/>
-      <w:proofErr w:type="gramStart"/>
-      <w:r>
-        <w:rPr>
-          <w:lang w:val="en-PK"/>
-        </w:rPr>
         <w:t>credentials.password</w:t>
       </w:r>
       <w:proofErr w:type="spellEnd"/>
-      <w:proofErr w:type="gramEnd"/>
       <w:r>
         <w:rPr>
           <w:lang w:val="en-PK"/>
@@ -3827,7 +3649,6 @@
         <w:t xml:space="preserve">, </w:t>
       </w:r>
       <w:proofErr w:type="spellStart"/>
-      <w:proofErr w:type="gramStart"/>
       <w:r>
         <w:rPr>
           <w:lang w:val="en-PK"/>
@@ -3835,7 +3656,6 @@
         <w:t>user.password</w:t>
       </w:r>
       <w:proofErr w:type="spellEnd"/>
-      <w:proofErr w:type="gramEnd"/>
       <w:r>
         <w:rPr>
           <w:lang w:val="en-PK"/>
@@ -3888,45 +3708,16 @@
         <w:rPr>
           <w:lang w:val="en-PK"/>
         </w:rPr>
-        <w:t>get_jwt_</w:t>
-      </w:r>
-      <w:proofErr w:type="gramStart"/>
-      <w:r>
-        <w:rPr>
-          <w:lang w:val="en-PK"/>
-        </w:rPr>
-        <w:t>token</w:t>
-      </w:r>
-      <w:proofErr w:type="spellEnd"/>
-      <w:r>
-        <w:rPr>
-          <w:lang w:val="en-PK"/>
-        </w:rPr>
-        <w:t>(</w:t>
-      </w:r>
-      <w:proofErr w:type="gramEnd"/>
-      <w:r>
-        <w:rPr>
-          <w:lang w:val="en-PK"/>
-        </w:rPr>
-        <w:t>data</w:t>
-      </w:r>
-      <w:proofErr w:type="gramStart"/>
-      <w:r>
-        <w:rPr>
-          <w:lang w:val="en-PK"/>
-        </w:rPr>
-        <w:t>={</w:t>
-      </w:r>
-      <w:proofErr w:type="gramEnd"/>
-      <w:r>
-        <w:rPr>
-          <w:lang w:val="en-PK"/>
-        </w:rPr>
-        <w:t xml:space="preserve">"sub": </w:t>
-      </w:r>
-      <w:proofErr w:type="spellStart"/>
-      <w:proofErr w:type="gramStart"/>
+        <w:t>get_jwt_token</w:t>
+      </w:r>
+      <w:proofErr w:type="spellEnd"/>
+      <w:r>
+        <w:rPr>
+          <w:lang w:val="en-PK"/>
+        </w:rPr>
+        <w:t xml:space="preserve">(data={"sub": </w:t>
+      </w:r>
+      <w:proofErr w:type="spellStart"/>
       <w:r>
         <w:rPr>
           <w:lang w:val="en-PK"/>
@@ -3934,7 +3725,6 @@
         <w:t>user.email</w:t>
       </w:r>
       <w:proofErr w:type="spellEnd"/>
-      <w:proofErr w:type="gramEnd"/>
       <w:r>
         <w:rPr>
           <w:lang w:val="en-PK"/>
@@ -4098,28 +3888,14 @@
         <w:rPr>
           <w:lang w:val="en-PK"/>
         </w:rPr>
-        <w:t>get_jwt_</w:t>
-      </w:r>
-      <w:proofErr w:type="gramStart"/>
-      <w:r>
-        <w:rPr>
-          <w:lang w:val="en-PK"/>
-        </w:rPr>
-        <w:t>token</w:t>
-      </w:r>
-      <w:proofErr w:type="spellEnd"/>
-      <w:r>
-        <w:rPr>
-          <w:lang w:val="en-PK"/>
-        </w:rPr>
-        <w:t>(</w:t>
-      </w:r>
-      <w:proofErr w:type="gramEnd"/>
-      <w:r>
-        <w:rPr>
-          <w:lang w:val="en-PK"/>
-        </w:rPr>
-        <w:t>).</w:t>
+        <w:t>get_jwt_token</w:t>
+      </w:r>
+      <w:proofErr w:type="spellEnd"/>
+      <w:r>
+        <w:rPr>
+          <w:lang w:val="en-PK"/>
+        </w:rPr>
+        <w:t>().</w:t>
       </w:r>
     </w:p>
     <w:p>
@@ -4150,7 +3926,7 @@
           <w:lang w:val="en-PK"/>
         </w:rPr>
         <w:pict w14:anchorId="3F5E7702">
-          <v:rect id="_x0000_i1171" style="width:0;height:1.5pt" o:hralign="center" o:hrstd="t" o:hr="t" fillcolor="#a0a0a0" stroked="f"/>
+          <v:rect id="_x0000_i1040" style="width:0;height:1.5pt" o:hralign="center" o:hrstd="t" o:hr="t" fillcolor="#a0a0a0" stroked="f"/>
         </w:pict>
       </w:r>
     </w:p>
@@ -4267,7 +4043,7 @@
           <w:lang w:val="en-PK"/>
         </w:rPr>
         <w:pict w14:anchorId="2608550E">
-          <v:rect id="_x0000_i1172" style="width:0;height:1.5pt" o:hralign="center" o:hrstd="t" o:hr="t" fillcolor="#a0a0a0" stroked="f"/>
+          <v:rect id="_x0000_i1041" style="width:0;height:1.5pt" o:hralign="center" o:hrstd="t" o:hr="t" fillcolor="#a0a0a0" stroked="f"/>
         </w:pict>
       </w:r>
     </w:p>
@@ -4342,7 +4118,7 @@
           <w:lang w:val="en-PK"/>
         </w:rPr>
         <w:pict w14:anchorId="28B3BEF2">
-          <v:rect id="_x0000_i1173" style="width:0;height:1.5pt" o:hralign="center" o:hrstd="t" o:hr="t" fillcolor="#a0a0a0" stroked="f"/>
+          <v:rect id="_x0000_i1042" style="width:0;height:1.5pt" o:hralign="center" o:hrstd="t" o:hr="t" fillcolor="#a0a0a0" stroked="f"/>
         </w:pict>
       </w:r>
     </w:p>
@@ -4550,6 +4326,1913 @@
         </w:rPr>
         <w:t xml:space="preserve"> after you complete Hour 3 (Protecting Routes with JWT)?</w:t>
       </w:r>
+    </w:p>
+    <w:p>
+      <w:pPr>
+        <w:rPr>
+          <w:lang w:val="en-PK"/>
+        </w:rPr>
+      </w:pPr>
+      <w:r>
+        <w:rPr>
+          <w:lang w:val="en-PK"/>
+        </w:rPr>
+        <w:lastRenderedPageBreak/>
+        <w:t xml:space="preserve">Perfect </w:t>
+      </w:r>
+      <w:r>
+        <w:rPr>
+          <w:rFonts w:ascii="Segoe UI Emoji" w:hAnsi="Segoe UI Emoji" w:cs="Segoe UI Emoji"/>
+          <w:lang w:val="en-PK"/>
+        </w:rPr>
+        <w:t>👍</w:t>
+      </w:r>
+      <w:r>
+        <w:rPr>
+          <w:lang w:val="en-PK"/>
+        </w:rPr>
+        <w:t xml:space="preserve"> Here are your </w:t>
+      </w:r>
+      <w:r>
+        <w:rPr>
+          <w:b/>
+          <w:bCs/>
+          <w:lang w:val="en-PK"/>
+        </w:rPr>
+        <w:t>Hour 3 Notes</w:t>
+      </w:r>
+      <w:r>
+        <w:rPr>
+          <w:lang w:val="en-PK"/>
+        </w:rPr>
+        <w:t xml:space="preserve"> — written in </w:t>
+      </w:r>
+      <w:r>
+        <w:rPr>
+          <w:b/>
+          <w:bCs/>
+          <w:lang w:val="en-PK"/>
+        </w:rPr>
+        <w:t>simple language</w:t>
+      </w:r>
+      <w:r>
+        <w:rPr>
+          <w:lang w:val="en-PK"/>
+        </w:rPr>
+        <w:t xml:space="preserve"> so you can easily revise later.</w:t>
+      </w:r>
+    </w:p>
+    <w:p>
+      <w:pPr>
+        <w:rPr>
+          <w:lang w:val="en-PK"/>
+        </w:rPr>
+      </w:pPr>
+      <w:r>
+        <w:rPr>
+          <w:lang w:val="en-PK"/>
+        </w:rPr>
+        <w:pict w14:anchorId="3E09930F">
+          <v:rect id="_x0000_i1097" style="width:0;height:1.5pt" o:hralign="center" o:hrstd="t" o:hr="t" fillcolor="#a0a0a0" stroked="f"/>
+        </w:pict>
+      </w:r>
+    </w:p>
+    <w:p>
+      <w:pPr>
+        <w:rPr>
+          <w:b/>
+          <w:bCs/>
+          <w:lang w:val="en-PK"/>
+        </w:rPr>
+      </w:pPr>
+      <w:r>
+        <w:rPr>
+          <w:rFonts w:ascii="Segoe UI Emoji" w:hAnsi="Segoe UI Emoji" w:cs="Segoe UI Emoji"/>
+          <w:b/>
+          <w:bCs/>
+          <w:lang w:val="en-PK"/>
+        </w:rPr>
+        <w:t>🕒</w:t>
+      </w:r>
+      <w:r>
+        <w:rPr>
+          <w:b/>
+          <w:bCs/>
+          <w:lang w:val="en-PK"/>
+        </w:rPr>
+        <w:t xml:space="preserve"> Day 2 — Hour 3: Protect Routes using JWT (Get Current User)</w:t>
+      </w:r>
+    </w:p>
+    <w:p>
+      <w:pPr>
+        <w:rPr>
+          <w:b/>
+          <w:bCs/>
+          <w:lang w:val="en-PK"/>
+        </w:rPr>
+      </w:pPr>
+      <w:r>
+        <w:rPr>
+          <w:rFonts w:ascii="Segoe UI Emoji" w:hAnsi="Segoe UI Emoji" w:cs="Segoe UI Emoji"/>
+          <w:b/>
+          <w:bCs/>
+          <w:lang w:val="en-PK"/>
+        </w:rPr>
+        <w:t>🎯</w:t>
+      </w:r>
+      <w:r>
+        <w:rPr>
+          <w:b/>
+          <w:bCs/>
+          <w:lang w:val="en-PK"/>
+        </w:rPr>
+        <w:t xml:space="preserve"> Goal</w:t>
+      </w:r>
+    </w:p>
+    <w:p>
+      <w:pPr>
+        <w:rPr>
+          <w:lang w:val="en-PK"/>
+        </w:rPr>
+      </w:pPr>
+      <w:r>
+        <w:rPr>
+          <w:lang w:val="en-PK"/>
+        </w:rPr>
+        <w:t xml:space="preserve">To protect routes so that </w:t>
+      </w:r>
+      <w:r>
+        <w:rPr>
+          <w:b/>
+          <w:bCs/>
+          <w:lang w:val="en-PK"/>
+        </w:rPr>
+        <w:t>only logged-in users</w:t>
+      </w:r>
+      <w:r>
+        <w:rPr>
+          <w:lang w:val="en-PK"/>
+        </w:rPr>
+        <w:t xml:space="preserve"> with a valid token can access them.</w:t>
+      </w:r>
+    </w:p>
+    <w:p>
+      <w:pPr>
+        <w:rPr>
+          <w:lang w:val="en-PK"/>
+        </w:rPr>
+      </w:pPr>
+      <w:r>
+        <w:rPr>
+          <w:lang w:val="en-PK"/>
+        </w:rPr>
+        <w:pict w14:anchorId="105B7161">
+          <v:rect id="_x0000_i1098" style="width:0;height:1.5pt" o:hralign="center" o:hrstd="t" o:hr="t" fillcolor="#a0a0a0" stroked="f"/>
+        </w:pict>
+      </w:r>
+    </w:p>
+    <w:p>
+      <w:pPr>
+        <w:rPr>
+          <w:b/>
+          <w:bCs/>
+          <w:lang w:val="en-PK"/>
+        </w:rPr>
+      </w:pPr>
+      <w:r>
+        <w:rPr>
+          <w:rFonts w:ascii="Segoe UI Emoji" w:hAnsi="Segoe UI Emoji" w:cs="Segoe UI Emoji"/>
+          <w:b/>
+          <w:bCs/>
+          <w:lang w:val="en-PK"/>
+        </w:rPr>
+        <w:t>🔹</w:t>
+      </w:r>
+      <w:r>
+        <w:rPr>
+          <w:b/>
+          <w:bCs/>
+          <w:lang w:val="en-PK"/>
+        </w:rPr>
+        <w:t xml:space="preserve"> 1. What We Did</w:t>
+      </w:r>
+    </w:p>
+    <w:p>
+      <w:pPr>
+        <w:numPr>
+          <w:ilvl w:val="0"/>
+          <w:numId w:val="15"/>
+        </w:numPr>
+        <w:rPr>
+          <w:lang w:val="en-PK"/>
+        </w:rPr>
+      </w:pPr>
+      <w:r>
+        <w:rPr>
+          <w:lang w:val="en-PK"/>
+        </w:rPr>
+        <w:t xml:space="preserve">We created a route /users/me to get the </w:t>
+      </w:r>
+      <w:r>
+        <w:rPr>
+          <w:b/>
+          <w:bCs/>
+          <w:lang w:val="en-PK"/>
+        </w:rPr>
+        <w:t>current user</w:t>
+      </w:r>
+      <w:r>
+        <w:rPr>
+          <w:lang w:val="en-PK"/>
+        </w:rPr>
+        <w:t xml:space="preserve"> based on the </w:t>
+      </w:r>
+      <w:r>
+        <w:rPr>
+          <w:b/>
+          <w:bCs/>
+          <w:lang w:val="en-PK"/>
+        </w:rPr>
+        <w:t>JWT token</w:t>
+      </w:r>
+      <w:r>
+        <w:rPr>
+          <w:lang w:val="en-PK"/>
+        </w:rPr>
+        <w:t>.</w:t>
+      </w:r>
+    </w:p>
+    <w:p>
+      <w:pPr>
+        <w:numPr>
+          <w:ilvl w:val="0"/>
+          <w:numId w:val="15"/>
+        </w:numPr>
+        <w:rPr>
+          <w:lang w:val="en-PK"/>
+        </w:rPr>
+      </w:pPr>
+      <w:r>
+        <w:rPr>
+          <w:lang w:val="en-PK"/>
+        </w:rPr>
+        <w:t xml:space="preserve">We protected the route using </w:t>
+      </w:r>
+      <w:r>
+        <w:rPr>
+          <w:b/>
+          <w:bCs/>
+          <w:lang w:val="en-PK"/>
+        </w:rPr>
+        <w:t>dependency injection</w:t>
+      </w:r>
+      <w:r>
+        <w:rPr>
+          <w:lang w:val="en-PK"/>
+        </w:rPr>
+        <w:t>.</w:t>
+      </w:r>
+    </w:p>
+    <w:p>
+      <w:pPr>
+        <w:numPr>
+          <w:ilvl w:val="0"/>
+          <w:numId w:val="15"/>
+        </w:numPr>
+        <w:rPr>
+          <w:lang w:val="en-PK"/>
+        </w:rPr>
+      </w:pPr>
+      <w:r>
+        <w:rPr>
+          <w:lang w:val="en-PK"/>
+        </w:rPr>
+        <w:t>We verified the token, handled errors, and returned the user’s info from the database.</w:t>
+      </w:r>
+    </w:p>
+    <w:p>
+      <w:pPr>
+        <w:rPr>
+          <w:lang w:val="en-PK"/>
+        </w:rPr>
+      </w:pPr>
+      <w:r>
+        <w:rPr>
+          <w:lang w:val="en-PK"/>
+        </w:rPr>
+        <w:pict w14:anchorId="1F19624B">
+          <v:rect id="_x0000_i1099" style="width:0;height:1.5pt" o:hralign="center" o:hrstd="t" o:hr="t" fillcolor="#a0a0a0" stroked="f"/>
+        </w:pict>
+      </w:r>
+    </w:p>
+    <w:p>
+      <w:pPr>
+        <w:rPr>
+          <w:b/>
+          <w:bCs/>
+          <w:lang w:val="en-PK"/>
+        </w:rPr>
+      </w:pPr>
+      <w:r>
+        <w:rPr>
+          <w:rFonts w:ascii="Segoe UI Emoji" w:hAnsi="Segoe UI Emoji" w:cs="Segoe UI Emoji"/>
+          <w:b/>
+          <w:bCs/>
+          <w:lang w:val="en-PK"/>
+        </w:rPr>
+        <w:t>🔹</w:t>
+      </w:r>
+      <w:r>
+        <w:rPr>
+          <w:b/>
+          <w:bCs/>
+          <w:lang w:val="en-PK"/>
+        </w:rPr>
+        <w:t xml:space="preserve"> 2. Token Dependency</w:t>
+      </w:r>
+    </w:p>
+    <w:p>
+      <w:pPr>
+        <w:rPr>
+          <w:lang w:val="en-PK"/>
+        </w:rPr>
+      </w:pPr>
+      <w:r>
+        <w:rPr>
+          <w:lang w:val="en-PK"/>
+        </w:rPr>
+        <w:t xml:space="preserve">from </w:t>
+      </w:r>
+      <w:proofErr w:type="spellStart"/>
+      <w:r>
+        <w:rPr>
+          <w:lang w:val="en-PK"/>
+        </w:rPr>
+        <w:t>fastapi.security</w:t>
+      </w:r>
+      <w:proofErr w:type="spellEnd"/>
+      <w:r>
+        <w:rPr>
+          <w:lang w:val="en-PK"/>
+        </w:rPr>
+        <w:t xml:space="preserve"> import </w:t>
+      </w:r>
+      <w:proofErr w:type="spellStart"/>
+      <w:r>
+        <w:rPr>
+          <w:lang w:val="en-PK"/>
+        </w:rPr>
+        <w:t>APIKeyHeader</w:t>
+      </w:r>
+      <w:proofErr w:type="spellEnd"/>
+    </w:p>
+    <w:p>
+      <w:pPr>
+        <w:rPr>
+          <w:lang w:val="en-PK"/>
+        </w:rPr>
+      </w:pPr>
+      <w:proofErr w:type="spellStart"/>
+      <w:r>
+        <w:rPr>
+          <w:lang w:val="en-PK"/>
+        </w:rPr>
+        <w:t>jwt_token</w:t>
+      </w:r>
+      <w:proofErr w:type="spellEnd"/>
+      <w:r>
+        <w:rPr>
+          <w:lang w:val="en-PK"/>
+        </w:rPr>
+        <w:t xml:space="preserve"> = </w:t>
+      </w:r>
+      <w:proofErr w:type="spellStart"/>
+      <w:r>
+        <w:rPr>
+          <w:lang w:val="en-PK"/>
+        </w:rPr>
+        <w:t>APIKeyHeader</w:t>
+      </w:r>
+      <w:proofErr w:type="spellEnd"/>
+      <w:r>
+        <w:rPr>
+          <w:lang w:val="en-PK"/>
+        </w:rPr>
+        <w:t>(name="Authorization")</w:t>
+      </w:r>
+    </w:p>
+    <w:p>
+      <w:pPr>
+        <w:numPr>
+          <w:ilvl w:val="0"/>
+          <w:numId w:val="16"/>
+        </w:numPr>
+        <w:rPr>
+          <w:lang w:val="en-PK"/>
+        </w:rPr>
+      </w:pPr>
+      <w:r>
+        <w:rPr>
+          <w:lang w:val="en-PK"/>
+        </w:rPr>
+        <w:t xml:space="preserve">This line tells </w:t>
+      </w:r>
+      <w:proofErr w:type="spellStart"/>
+      <w:r>
+        <w:rPr>
+          <w:lang w:val="en-PK"/>
+        </w:rPr>
+        <w:t>FastAPI</w:t>
+      </w:r>
+      <w:proofErr w:type="spellEnd"/>
+      <w:r>
+        <w:rPr>
+          <w:lang w:val="en-PK"/>
+        </w:rPr>
+        <w:t xml:space="preserve"> that the token will come from the </w:t>
+      </w:r>
+      <w:r>
+        <w:rPr>
+          <w:b/>
+          <w:bCs/>
+          <w:lang w:val="en-PK"/>
+        </w:rPr>
+        <w:t>Authorization header</w:t>
+      </w:r>
+      <w:r>
+        <w:rPr>
+          <w:lang w:val="en-PK"/>
+        </w:rPr>
+        <w:t>.</w:t>
+      </w:r>
+    </w:p>
+    <w:p>
+      <w:pPr>
+        <w:numPr>
+          <w:ilvl w:val="0"/>
+          <w:numId w:val="16"/>
+        </w:numPr>
+        <w:rPr>
+          <w:lang w:val="en-PK"/>
+        </w:rPr>
+      </w:pPr>
+      <w:r>
+        <w:rPr>
+          <w:lang w:val="en-PK"/>
+        </w:rPr>
+        <w:t>When calling the API, we must send the token like this:</w:t>
+      </w:r>
+    </w:p>
+    <w:p>
+      <w:pPr>
+        <w:numPr>
+          <w:ilvl w:val="0"/>
+          <w:numId w:val="16"/>
+        </w:numPr>
+        <w:tabs>
+          <w:tab w:val="clear" w:pos="720"/>
+        </w:tabs>
+        <w:rPr>
+          <w:lang w:val="en-PK"/>
+        </w:rPr>
+      </w:pPr>
+      <w:r>
+        <w:rPr>
+          <w:lang w:val="en-PK"/>
+        </w:rPr>
+        <w:t>Bearer &lt;</w:t>
+      </w:r>
+      <w:proofErr w:type="spellStart"/>
+      <w:r>
+        <w:rPr>
+          <w:lang w:val="en-PK"/>
+        </w:rPr>
+        <w:t>your_token_here</w:t>
+      </w:r>
+      <w:proofErr w:type="spellEnd"/>
+      <w:r>
+        <w:rPr>
+          <w:lang w:val="en-PK"/>
+        </w:rPr>
+        <w:t>&gt;</w:t>
+      </w:r>
+    </w:p>
+    <w:p>
+      <w:pPr>
+        <w:rPr>
+          <w:lang w:val="en-PK"/>
+        </w:rPr>
+      </w:pPr>
+      <w:r>
+        <w:rPr>
+          <w:lang w:val="en-PK"/>
+        </w:rPr>
+        <w:pict w14:anchorId="2BDC98BC">
+          <v:rect id="_x0000_i1100" style="width:0;height:1.5pt" o:hralign="center" o:hrstd="t" o:hr="t" fillcolor="#a0a0a0" stroked="f"/>
+        </w:pict>
+      </w:r>
+    </w:p>
+    <w:p>
+      <w:pPr>
+        <w:rPr>
+          <w:b/>
+          <w:bCs/>
+          <w:lang w:val="en-PK"/>
+        </w:rPr>
+      </w:pPr>
+      <w:r>
+        <w:rPr>
+          <w:rFonts w:ascii="Segoe UI Emoji" w:hAnsi="Segoe UI Emoji" w:cs="Segoe UI Emoji"/>
+          <w:b/>
+          <w:bCs/>
+          <w:lang w:val="en-PK"/>
+        </w:rPr>
+        <w:t>🔹</w:t>
+      </w:r>
+      <w:r>
+        <w:rPr>
+          <w:b/>
+          <w:bCs/>
+          <w:lang w:val="en-PK"/>
+        </w:rPr>
+        <w:t xml:space="preserve"> 3. Protected Route (/users/me)</w:t>
+      </w:r>
+    </w:p>
+    <w:p>
+      <w:pPr>
+        <w:rPr>
+          <w:lang w:val="en-PK"/>
+        </w:rPr>
+      </w:pPr>
+      <w:r>
+        <w:rPr>
+          <w:lang w:val="en-PK"/>
+        </w:rPr>
+        <w:t>@app.get("/users/me")</w:t>
+      </w:r>
+    </w:p>
+    <w:p>
+      <w:pPr>
+        <w:rPr>
+          <w:lang w:val="en-PK"/>
+        </w:rPr>
+      </w:pPr>
+      <w:r>
+        <w:rPr>
+          <w:lang w:val="en-PK"/>
+        </w:rPr>
+        <w:t xml:space="preserve">def </w:t>
+      </w:r>
+      <w:proofErr w:type="spellStart"/>
+      <w:r>
+        <w:rPr>
+          <w:lang w:val="en-PK"/>
+        </w:rPr>
+        <w:t>get_me</w:t>
+      </w:r>
+      <w:proofErr w:type="spellEnd"/>
+      <w:r>
+        <w:rPr>
+          <w:lang w:val="en-PK"/>
+        </w:rPr>
+        <w:t>(token=Depends(</w:t>
+      </w:r>
+      <w:proofErr w:type="spellStart"/>
+      <w:r>
+        <w:rPr>
+          <w:lang w:val="en-PK"/>
+        </w:rPr>
+        <w:t>jwt_token</w:t>
+      </w:r>
+      <w:proofErr w:type="spellEnd"/>
+      <w:r>
+        <w:rPr>
+          <w:lang w:val="en-PK"/>
+        </w:rPr>
+        <w:t xml:space="preserve">), </w:t>
+      </w:r>
+      <w:proofErr w:type="spellStart"/>
+      <w:r>
+        <w:rPr>
+          <w:lang w:val="en-PK"/>
+        </w:rPr>
+        <w:t>db</w:t>
+      </w:r>
+      <w:proofErr w:type="spellEnd"/>
+      <w:r>
+        <w:rPr>
+          <w:lang w:val="en-PK"/>
+        </w:rPr>
+        <w:t>: Session = Depends(</w:t>
+      </w:r>
+      <w:proofErr w:type="spellStart"/>
+      <w:r>
+        <w:rPr>
+          <w:lang w:val="en-PK"/>
+        </w:rPr>
+        <w:t>get_db</w:t>
+      </w:r>
+      <w:proofErr w:type="spellEnd"/>
+      <w:r>
+        <w:rPr>
+          <w:lang w:val="en-PK"/>
+        </w:rPr>
+        <w:t>)):</w:t>
+      </w:r>
+    </w:p>
+    <w:p>
+      <w:pPr>
+        <w:rPr>
+          <w:lang w:val="en-PK"/>
+        </w:rPr>
+      </w:pPr>
+      <w:r>
+        <w:rPr>
+          <w:lang w:val="en-PK"/>
+        </w:rPr>
+        <w:t xml:space="preserve">    token = </w:t>
+      </w:r>
+      <w:proofErr w:type="spellStart"/>
+      <w:r>
+        <w:rPr>
+          <w:lang w:val="en-PK"/>
+        </w:rPr>
+        <w:t>token.replace</w:t>
+      </w:r>
+      <w:proofErr w:type="spellEnd"/>
+      <w:r>
+        <w:rPr>
+          <w:lang w:val="en-PK"/>
+        </w:rPr>
+        <w:t>("Bearer ", "")  # Remove Bearer prefix</w:t>
+      </w:r>
+    </w:p>
+    <w:p>
+      <w:pPr>
+        <w:rPr>
+          <w:lang w:val="en-PK"/>
+        </w:rPr>
+      </w:pPr>
+    </w:p>
+    <w:p>
+      <w:pPr>
+        <w:rPr>
+          <w:lang w:val="en-PK"/>
+        </w:rPr>
+      </w:pPr>
+      <w:r>
+        <w:rPr>
+          <w:lang w:val="en-PK"/>
+        </w:rPr>
+        <w:t xml:space="preserve">    try:</w:t>
+      </w:r>
+    </w:p>
+    <w:p>
+      <w:pPr>
+        <w:rPr>
+          <w:lang w:val="en-PK"/>
+        </w:rPr>
+      </w:pPr>
+      <w:r>
+        <w:rPr>
+          <w:lang w:val="en-PK"/>
+        </w:rPr>
+        <w:t xml:space="preserve">        </w:t>
+      </w:r>
+      <w:proofErr w:type="spellStart"/>
+      <w:r>
+        <w:rPr>
+          <w:lang w:val="en-PK"/>
+        </w:rPr>
+        <w:t>token_data</w:t>
+      </w:r>
+      <w:proofErr w:type="spellEnd"/>
+      <w:r>
+        <w:rPr>
+          <w:lang w:val="en-PK"/>
+        </w:rPr>
+        <w:t xml:space="preserve"> = </w:t>
+      </w:r>
+      <w:proofErr w:type="spellStart"/>
+      <w:r>
+        <w:rPr>
+          <w:lang w:val="en-PK"/>
+        </w:rPr>
+        <w:t>jwt.decode</w:t>
+      </w:r>
+      <w:proofErr w:type="spellEnd"/>
+      <w:r>
+        <w:rPr>
+          <w:lang w:val="en-PK"/>
+        </w:rPr>
+        <w:t xml:space="preserve">(token, </w:t>
+      </w:r>
+      <w:proofErr w:type="spellStart"/>
+      <w:r>
+        <w:rPr>
+          <w:lang w:val="en-PK"/>
+        </w:rPr>
+        <w:t>secret_key</w:t>
+      </w:r>
+      <w:proofErr w:type="spellEnd"/>
+      <w:r>
+        <w:rPr>
+          <w:lang w:val="en-PK"/>
+        </w:rPr>
+        <w:t>, algorithms=[Algorithm])</w:t>
+      </w:r>
+    </w:p>
+    <w:p>
+      <w:pPr>
+        <w:rPr>
+          <w:lang w:val="en-PK"/>
+        </w:rPr>
+      </w:pPr>
+      <w:r>
+        <w:rPr>
+          <w:lang w:val="en-PK"/>
+        </w:rPr>
+        <w:lastRenderedPageBreak/>
+        <w:t xml:space="preserve">        </w:t>
+      </w:r>
+      <w:proofErr w:type="spellStart"/>
+      <w:r>
+        <w:rPr>
+          <w:lang w:val="en-PK"/>
+        </w:rPr>
+        <w:t>token_email</w:t>
+      </w:r>
+      <w:proofErr w:type="spellEnd"/>
+      <w:r>
+        <w:rPr>
+          <w:lang w:val="en-PK"/>
+        </w:rPr>
+        <w:t xml:space="preserve"> = </w:t>
+      </w:r>
+      <w:proofErr w:type="spellStart"/>
+      <w:r>
+        <w:rPr>
+          <w:lang w:val="en-PK"/>
+        </w:rPr>
+        <w:t>token_data.get</w:t>
+      </w:r>
+      <w:proofErr w:type="spellEnd"/>
+      <w:r>
+        <w:rPr>
+          <w:lang w:val="en-PK"/>
+        </w:rPr>
+        <w:t>("sub")</w:t>
+      </w:r>
+    </w:p>
+    <w:p>
+      <w:pPr>
+        <w:rPr>
+          <w:lang w:val="en-PK"/>
+        </w:rPr>
+      </w:pPr>
+      <w:r>
+        <w:rPr>
+          <w:lang w:val="en-PK"/>
+        </w:rPr>
+        <w:t xml:space="preserve">        if </w:t>
+      </w:r>
+      <w:proofErr w:type="spellStart"/>
+      <w:r>
+        <w:rPr>
+          <w:lang w:val="en-PK"/>
+        </w:rPr>
+        <w:t>token_email</w:t>
+      </w:r>
+      <w:proofErr w:type="spellEnd"/>
+      <w:r>
+        <w:rPr>
+          <w:lang w:val="en-PK"/>
+        </w:rPr>
+        <w:t xml:space="preserve"> is None:</w:t>
+      </w:r>
+    </w:p>
+    <w:p>
+      <w:pPr>
+        <w:rPr>
+          <w:lang w:val="en-PK"/>
+        </w:rPr>
+      </w:pPr>
+      <w:r>
+        <w:rPr>
+          <w:lang w:val="en-PK"/>
+        </w:rPr>
+        <w:t xml:space="preserve">            return {"error": "Invalid Token"}</w:t>
+      </w:r>
+    </w:p>
+    <w:p>
+      <w:pPr>
+        <w:rPr>
+          <w:lang w:val="en-PK"/>
+        </w:rPr>
+      </w:pPr>
+      <w:r>
+        <w:rPr>
+          <w:lang w:val="en-PK"/>
+        </w:rPr>
+        <w:t xml:space="preserve">    except </w:t>
+      </w:r>
+      <w:proofErr w:type="spellStart"/>
+      <w:r>
+        <w:rPr>
+          <w:lang w:val="en-PK"/>
+        </w:rPr>
+        <w:t>ExpiredSignatureError</w:t>
+      </w:r>
+      <w:proofErr w:type="spellEnd"/>
+      <w:r>
+        <w:rPr>
+          <w:lang w:val="en-PK"/>
+        </w:rPr>
+        <w:t>:</w:t>
+      </w:r>
+    </w:p>
+    <w:p>
+      <w:pPr>
+        <w:rPr>
+          <w:lang w:val="en-PK"/>
+        </w:rPr>
+      </w:pPr>
+      <w:r>
+        <w:rPr>
+          <w:lang w:val="en-PK"/>
+        </w:rPr>
+        <w:t xml:space="preserve">        return {"error": "Token Expired"}</w:t>
+      </w:r>
+    </w:p>
+    <w:p>
+      <w:pPr>
+        <w:rPr>
+          <w:lang w:val="en-PK"/>
+        </w:rPr>
+      </w:pPr>
+      <w:r>
+        <w:rPr>
+          <w:lang w:val="en-PK"/>
+        </w:rPr>
+        <w:t xml:space="preserve">    except </w:t>
+      </w:r>
+      <w:proofErr w:type="spellStart"/>
+      <w:r>
+        <w:rPr>
+          <w:lang w:val="en-PK"/>
+        </w:rPr>
+        <w:t>InvalidTokenError</w:t>
+      </w:r>
+      <w:proofErr w:type="spellEnd"/>
+      <w:r>
+        <w:rPr>
+          <w:lang w:val="en-PK"/>
+        </w:rPr>
+        <w:t>:</w:t>
+      </w:r>
+    </w:p>
+    <w:p>
+      <w:pPr>
+        <w:rPr>
+          <w:lang w:val="en-PK"/>
+        </w:rPr>
+      </w:pPr>
+      <w:r>
+        <w:rPr>
+          <w:lang w:val="en-PK"/>
+        </w:rPr>
+        <w:t xml:space="preserve">        return {"error": "Invalid Token"}</w:t>
+      </w:r>
+    </w:p>
+    <w:p>
+      <w:pPr>
+        <w:rPr>
+          <w:lang w:val="en-PK"/>
+        </w:rPr>
+      </w:pPr>
+    </w:p>
+    <w:p>
+      <w:pPr>
+        <w:rPr>
+          <w:lang w:val="en-PK"/>
+        </w:rPr>
+      </w:pPr>
+      <w:r>
+        <w:rPr>
+          <w:lang w:val="en-PK"/>
+        </w:rPr>
+        <w:t xml:space="preserve">    </w:t>
+      </w:r>
+      <w:proofErr w:type="spellStart"/>
+      <w:r>
+        <w:rPr>
+          <w:lang w:val="en-PK"/>
+        </w:rPr>
+        <w:t>user_detail</w:t>
+      </w:r>
+      <w:proofErr w:type="spellEnd"/>
+      <w:r>
+        <w:rPr>
+          <w:lang w:val="en-PK"/>
+        </w:rPr>
+        <w:t xml:space="preserve"> = </w:t>
+      </w:r>
+      <w:proofErr w:type="spellStart"/>
+      <w:r>
+        <w:rPr>
+          <w:lang w:val="en-PK"/>
+        </w:rPr>
+        <w:t>db.query</w:t>
+      </w:r>
+      <w:proofErr w:type="spellEnd"/>
+      <w:r>
+        <w:rPr>
+          <w:lang w:val="en-PK"/>
+        </w:rPr>
+        <w:t>(Users).filter(</w:t>
+      </w:r>
+      <w:proofErr w:type="spellStart"/>
+      <w:r>
+        <w:rPr>
+          <w:lang w:val="en-PK"/>
+        </w:rPr>
+        <w:t>Users.email</w:t>
+      </w:r>
+      <w:proofErr w:type="spellEnd"/>
+      <w:r>
+        <w:rPr>
+          <w:lang w:val="en-PK"/>
+        </w:rPr>
+        <w:t xml:space="preserve"> == </w:t>
+      </w:r>
+      <w:proofErr w:type="spellStart"/>
+      <w:r>
+        <w:rPr>
+          <w:lang w:val="en-PK"/>
+        </w:rPr>
+        <w:t>token_email</w:t>
+      </w:r>
+      <w:proofErr w:type="spellEnd"/>
+      <w:r>
+        <w:rPr>
+          <w:lang w:val="en-PK"/>
+        </w:rPr>
+        <w:t>).first()</w:t>
+      </w:r>
+    </w:p>
+    <w:p>
+      <w:pPr>
+        <w:rPr>
+          <w:lang w:val="en-PK"/>
+        </w:rPr>
+      </w:pPr>
+      <w:r>
+        <w:rPr>
+          <w:lang w:val="en-PK"/>
+        </w:rPr>
+        <w:t xml:space="preserve">    return </w:t>
+      </w:r>
+      <w:proofErr w:type="spellStart"/>
+      <w:r>
+        <w:rPr>
+          <w:lang w:val="en-PK"/>
+        </w:rPr>
+        <w:t>user_detail</w:t>
+      </w:r>
+      <w:proofErr w:type="spellEnd"/>
+    </w:p>
+    <w:p>
+      <w:pPr>
+        <w:rPr>
+          <w:lang w:val="en-PK"/>
+        </w:rPr>
+      </w:pPr>
+      <w:r>
+        <w:rPr>
+          <w:lang w:val="en-PK"/>
+        </w:rPr>
+        <w:pict w14:anchorId="48DC34B2">
+          <v:rect id="_x0000_i1101" style="width:0;height:1.5pt" o:hralign="center" o:hrstd="t" o:hr="t" fillcolor="#a0a0a0" stroked="f"/>
+        </w:pict>
+      </w:r>
+    </w:p>
+    <w:p>
+      <w:pPr>
+        <w:rPr>
+          <w:b/>
+          <w:bCs/>
+          <w:lang w:val="en-PK"/>
+        </w:rPr>
+      </w:pPr>
+      <w:r>
+        <w:rPr>
+          <w:rFonts w:ascii="Segoe UI Emoji" w:hAnsi="Segoe UI Emoji" w:cs="Segoe UI Emoji"/>
+          <w:b/>
+          <w:bCs/>
+          <w:lang w:val="en-PK"/>
+        </w:rPr>
+        <w:t>🔹</w:t>
+      </w:r>
+      <w:r>
+        <w:rPr>
+          <w:b/>
+          <w:bCs/>
+          <w:lang w:val="en-PK"/>
+        </w:rPr>
+        <w:t xml:space="preserve"> 4. What Happens in This Code</w:t>
+      </w:r>
+    </w:p>
+    <w:p>
+      <w:pPr>
+        <w:numPr>
+          <w:ilvl w:val="0"/>
+          <w:numId w:val="17"/>
+        </w:numPr>
+        <w:rPr>
+          <w:lang w:val="en-PK"/>
+        </w:rPr>
+      </w:pPr>
+      <w:r>
+        <w:rPr>
+          <w:b/>
+          <w:bCs/>
+          <w:lang w:val="en-PK"/>
+        </w:rPr>
+        <w:t>Extract Token</w:t>
+      </w:r>
+      <w:r>
+        <w:rPr>
+          <w:lang w:val="en-PK"/>
+        </w:rPr>
+        <w:t xml:space="preserve"> → Taken from request header using Depends(</w:t>
+      </w:r>
+      <w:proofErr w:type="spellStart"/>
+      <w:r>
+        <w:rPr>
+          <w:lang w:val="en-PK"/>
+        </w:rPr>
+        <w:t>jwt_token</w:t>
+      </w:r>
+      <w:proofErr w:type="spellEnd"/>
+      <w:r>
+        <w:rPr>
+          <w:lang w:val="en-PK"/>
+        </w:rPr>
+        <w:t>).</w:t>
+      </w:r>
+    </w:p>
+    <w:p>
+      <w:pPr>
+        <w:numPr>
+          <w:ilvl w:val="0"/>
+          <w:numId w:val="17"/>
+        </w:numPr>
+        <w:rPr>
+          <w:lang w:val="en-PK"/>
+        </w:rPr>
+      </w:pPr>
+      <w:r>
+        <w:rPr>
+          <w:b/>
+          <w:bCs/>
+          <w:lang w:val="en-PK"/>
+        </w:rPr>
+        <w:t>Remove “Bearer ”</w:t>
+      </w:r>
+      <w:r>
+        <w:rPr>
+          <w:lang w:val="en-PK"/>
+        </w:rPr>
+        <w:t xml:space="preserve"> → Because token usually comes like Bearer &lt;token&gt;.</w:t>
+      </w:r>
+    </w:p>
+    <w:p>
+      <w:pPr>
+        <w:numPr>
+          <w:ilvl w:val="0"/>
+          <w:numId w:val="17"/>
+        </w:numPr>
+        <w:rPr>
+          <w:lang w:val="en-PK"/>
+        </w:rPr>
+      </w:pPr>
+      <w:r>
+        <w:rPr>
+          <w:b/>
+          <w:bCs/>
+          <w:lang w:val="en-PK"/>
+        </w:rPr>
+        <w:t>Decode Token</w:t>
+      </w:r>
+      <w:r>
+        <w:rPr>
+          <w:lang w:val="en-PK"/>
+        </w:rPr>
+        <w:t xml:space="preserve"> → Using your </w:t>
+      </w:r>
+      <w:proofErr w:type="spellStart"/>
+      <w:r>
+        <w:rPr>
+          <w:lang w:val="en-PK"/>
+        </w:rPr>
+        <w:t>secret_key</w:t>
+      </w:r>
+      <w:proofErr w:type="spellEnd"/>
+      <w:r>
+        <w:rPr>
+          <w:lang w:val="en-PK"/>
+        </w:rPr>
+        <w:t xml:space="preserve"> and algorithm.</w:t>
+      </w:r>
+    </w:p>
+    <w:p>
+      <w:pPr>
+        <w:numPr>
+          <w:ilvl w:val="0"/>
+          <w:numId w:val="17"/>
+        </w:numPr>
+        <w:rPr>
+          <w:lang w:val="en-PK"/>
+        </w:rPr>
+      </w:pPr>
+      <w:r>
+        <w:rPr>
+          <w:b/>
+          <w:bCs/>
+          <w:lang w:val="en-PK"/>
+        </w:rPr>
+        <w:t>Get User Email</w:t>
+      </w:r>
+      <w:r>
+        <w:rPr>
+          <w:lang w:val="en-PK"/>
+        </w:rPr>
+        <w:t xml:space="preserve"> → From the token (sub claim).</w:t>
+      </w:r>
+    </w:p>
+    <w:p>
+      <w:pPr>
+        <w:numPr>
+          <w:ilvl w:val="0"/>
+          <w:numId w:val="17"/>
+        </w:numPr>
+        <w:rPr>
+          <w:lang w:val="en-PK"/>
+        </w:rPr>
+      </w:pPr>
+      <w:r>
+        <w:rPr>
+          <w:b/>
+          <w:bCs/>
+          <w:lang w:val="en-PK"/>
+        </w:rPr>
+        <w:t>Handle Errors:</w:t>
+      </w:r>
+    </w:p>
+    <w:p>
+      <w:pPr>
+        <w:numPr>
+          <w:ilvl w:val="1"/>
+          <w:numId w:val="17"/>
+        </w:numPr>
+        <w:rPr>
+          <w:lang w:val="en-PK"/>
+        </w:rPr>
+      </w:pPr>
+      <w:proofErr w:type="spellStart"/>
+      <w:r>
+        <w:rPr>
+          <w:lang w:val="en-PK"/>
+        </w:rPr>
+        <w:t>ExpiredSignatureError</w:t>
+      </w:r>
+      <w:proofErr w:type="spellEnd"/>
+      <w:r>
+        <w:rPr>
+          <w:lang w:val="en-PK"/>
+        </w:rPr>
+        <w:t xml:space="preserve"> → Token expired.</w:t>
+      </w:r>
+    </w:p>
+    <w:p>
+      <w:pPr>
+        <w:numPr>
+          <w:ilvl w:val="1"/>
+          <w:numId w:val="17"/>
+        </w:numPr>
+        <w:rPr>
+          <w:lang w:val="en-PK"/>
+        </w:rPr>
+      </w:pPr>
+      <w:proofErr w:type="spellStart"/>
+      <w:r>
+        <w:rPr>
+          <w:lang w:val="en-PK"/>
+        </w:rPr>
+        <w:t>InvalidTokenError</w:t>
+      </w:r>
+      <w:proofErr w:type="spellEnd"/>
+      <w:r>
+        <w:rPr>
+          <w:lang w:val="en-PK"/>
+        </w:rPr>
+        <w:t xml:space="preserve"> → Token is invalid or corrupted.</w:t>
+      </w:r>
+    </w:p>
+    <w:p>
+      <w:pPr>
+        <w:numPr>
+          <w:ilvl w:val="0"/>
+          <w:numId w:val="17"/>
+        </w:numPr>
+        <w:rPr>
+          <w:lang w:val="en-PK"/>
+        </w:rPr>
+      </w:pPr>
+      <w:r>
+        <w:rPr>
+          <w:b/>
+          <w:bCs/>
+          <w:lang w:val="en-PK"/>
+        </w:rPr>
+        <w:t>Get User Info</w:t>
+      </w:r>
+      <w:r>
+        <w:rPr>
+          <w:lang w:val="en-PK"/>
+        </w:rPr>
+        <w:t xml:space="preserve"> → Using email from database.</w:t>
+      </w:r>
+    </w:p>
+    <w:p>
+      <w:pPr>
+        <w:numPr>
+          <w:ilvl w:val="0"/>
+          <w:numId w:val="17"/>
+        </w:numPr>
+        <w:rPr>
+          <w:lang w:val="en-PK"/>
+        </w:rPr>
+      </w:pPr>
+      <w:r>
+        <w:rPr>
+          <w:b/>
+          <w:bCs/>
+          <w:lang w:val="en-PK"/>
+        </w:rPr>
+        <w:t>Return User Data</w:t>
+      </w:r>
+      <w:r>
+        <w:rPr>
+          <w:lang w:val="en-PK"/>
+        </w:rPr>
+        <w:t>.</w:t>
+      </w:r>
+    </w:p>
+    <w:p>
+      <w:pPr>
+        <w:rPr>
+          <w:lang w:val="en-PK"/>
+        </w:rPr>
+      </w:pPr>
+      <w:r>
+        <w:rPr>
+          <w:lang w:val="en-PK"/>
+        </w:rPr>
+        <w:pict w14:anchorId="42DE66AF">
+          <v:rect id="_x0000_i1102" style="width:0;height:1.5pt" o:hralign="center" o:hrstd="t" o:hr="t" fillcolor="#a0a0a0" stroked="f"/>
+        </w:pict>
+      </w:r>
+    </w:p>
+    <w:p>
+      <w:pPr>
+        <w:rPr>
+          <w:b/>
+          <w:bCs/>
+          <w:lang w:val="en-PK"/>
+        </w:rPr>
+      </w:pPr>
+      <w:r>
+        <w:rPr>
+          <w:rFonts w:ascii="Segoe UI Emoji" w:hAnsi="Segoe UI Emoji" w:cs="Segoe UI Emoji"/>
+          <w:b/>
+          <w:bCs/>
+          <w:lang w:val="en-PK"/>
+        </w:rPr>
+        <w:t>🔹</w:t>
+      </w:r>
+      <w:r>
+        <w:rPr>
+          <w:b/>
+          <w:bCs/>
+          <w:lang w:val="en-PK"/>
+        </w:rPr>
+        <w:t xml:space="preserve"> 5. Dependency Injection Concept</w:t>
+      </w:r>
+    </w:p>
+    <w:p>
+      <w:pPr>
+        <w:numPr>
+          <w:ilvl w:val="0"/>
+          <w:numId w:val="18"/>
+        </w:numPr>
+        <w:rPr>
+          <w:lang w:val="en-PK"/>
+        </w:rPr>
+      </w:pPr>
+      <w:r>
+        <w:rPr>
+          <w:lang w:val="en-PK"/>
+        </w:rPr>
+        <w:t xml:space="preserve">Depends() tells </w:t>
+      </w:r>
+      <w:proofErr w:type="spellStart"/>
+      <w:r>
+        <w:rPr>
+          <w:lang w:val="en-PK"/>
+        </w:rPr>
+        <w:t>FastAPI</w:t>
+      </w:r>
+      <w:proofErr w:type="spellEnd"/>
+      <w:r>
+        <w:rPr>
+          <w:lang w:val="en-PK"/>
+        </w:rPr>
+        <w:t xml:space="preserve"> to </w:t>
+      </w:r>
+      <w:r>
+        <w:rPr>
+          <w:b/>
+          <w:bCs/>
+          <w:lang w:val="en-PK"/>
+        </w:rPr>
+        <w:t>automatically provide</w:t>
+      </w:r>
+      <w:r>
+        <w:rPr>
+          <w:lang w:val="en-PK"/>
+        </w:rPr>
+        <w:t xml:space="preserve"> that value.</w:t>
+      </w:r>
+    </w:p>
+    <w:p>
+      <w:pPr>
+        <w:numPr>
+          <w:ilvl w:val="0"/>
+          <w:numId w:val="18"/>
+        </w:numPr>
+        <w:rPr>
+          <w:lang w:val="en-PK"/>
+        </w:rPr>
+      </w:pPr>
+      <w:r>
+        <w:rPr>
+          <w:lang w:val="en-PK"/>
+        </w:rPr>
+        <w:t>Example:</w:t>
+      </w:r>
+    </w:p>
+    <w:p>
+      <w:pPr>
+        <w:numPr>
+          <w:ilvl w:val="1"/>
+          <w:numId w:val="18"/>
+        </w:numPr>
+        <w:rPr>
+          <w:lang w:val="en-PK"/>
+        </w:rPr>
+      </w:pPr>
+      <w:r>
+        <w:rPr>
+          <w:lang w:val="en-PK"/>
+        </w:rPr>
+        <w:lastRenderedPageBreak/>
+        <w:t>token=Depends(</w:t>
+      </w:r>
+      <w:proofErr w:type="spellStart"/>
+      <w:r>
+        <w:rPr>
+          <w:lang w:val="en-PK"/>
+        </w:rPr>
+        <w:t>jwt_token</w:t>
+      </w:r>
+      <w:proofErr w:type="spellEnd"/>
+      <w:r>
+        <w:rPr>
+          <w:lang w:val="en-PK"/>
+        </w:rPr>
+        <w:t xml:space="preserve">) → </w:t>
+      </w:r>
+      <w:proofErr w:type="spellStart"/>
+      <w:r>
+        <w:rPr>
+          <w:lang w:val="en-PK"/>
+        </w:rPr>
+        <w:t>FastAPI</w:t>
+      </w:r>
+      <w:proofErr w:type="spellEnd"/>
+      <w:r>
+        <w:rPr>
+          <w:lang w:val="en-PK"/>
+        </w:rPr>
+        <w:t xml:space="preserve"> extracts token from request headers.</w:t>
+      </w:r>
+    </w:p>
+    <w:p>
+      <w:pPr>
+        <w:numPr>
+          <w:ilvl w:val="1"/>
+          <w:numId w:val="18"/>
+        </w:numPr>
+        <w:rPr>
+          <w:lang w:val="en-PK"/>
+        </w:rPr>
+      </w:pPr>
+      <w:proofErr w:type="spellStart"/>
+      <w:r>
+        <w:rPr>
+          <w:lang w:val="en-PK"/>
+        </w:rPr>
+        <w:t>db</w:t>
+      </w:r>
+      <w:proofErr w:type="spellEnd"/>
+      <w:r>
+        <w:rPr>
+          <w:lang w:val="en-PK"/>
+        </w:rPr>
+        <w:t>=Depends(</w:t>
+      </w:r>
+      <w:proofErr w:type="spellStart"/>
+      <w:r>
+        <w:rPr>
+          <w:lang w:val="en-PK"/>
+        </w:rPr>
+        <w:t>get_db</w:t>
+      </w:r>
+      <w:proofErr w:type="spellEnd"/>
+      <w:r>
+        <w:rPr>
+          <w:lang w:val="en-PK"/>
+        </w:rPr>
+        <w:t xml:space="preserve">) → </w:t>
+      </w:r>
+      <w:proofErr w:type="spellStart"/>
+      <w:r>
+        <w:rPr>
+          <w:lang w:val="en-PK"/>
+        </w:rPr>
+        <w:t>FastAPI</w:t>
+      </w:r>
+      <w:proofErr w:type="spellEnd"/>
+      <w:r>
+        <w:rPr>
+          <w:lang w:val="en-PK"/>
+        </w:rPr>
+        <w:t xml:space="preserve"> creates and gives a database session.</w:t>
+      </w:r>
+    </w:p>
+    <w:p>
+      <w:pPr>
+        <w:numPr>
+          <w:ilvl w:val="0"/>
+          <w:numId w:val="18"/>
+        </w:numPr>
+        <w:rPr>
+          <w:lang w:val="en-PK"/>
+        </w:rPr>
+      </w:pPr>
+      <w:r>
+        <w:rPr>
+          <w:lang w:val="en-PK"/>
+        </w:rPr>
+        <w:t>So, you don’t have to manually pass them every time.</w:t>
+      </w:r>
+    </w:p>
+    <w:p>
+      <w:pPr>
+        <w:rPr>
+          <w:lang w:val="en-PK"/>
+        </w:rPr>
+      </w:pPr>
+      <w:r>
+        <w:rPr>
+          <w:lang w:val="en-PK"/>
+        </w:rPr>
+        <w:pict w14:anchorId="69160F21">
+          <v:rect id="_x0000_i1103" style="width:0;height:1.5pt" o:hralign="center" o:hrstd="t" o:hr="t" fillcolor="#a0a0a0" stroked="f"/>
+        </w:pict>
+      </w:r>
+    </w:p>
+    <w:p>
+      <w:pPr>
+        <w:rPr>
+          <w:b/>
+          <w:bCs/>
+          <w:lang w:val="en-PK"/>
+        </w:rPr>
+      </w:pPr>
+      <w:r>
+        <w:rPr>
+          <w:rFonts w:ascii="Segoe UI Emoji" w:hAnsi="Segoe UI Emoji" w:cs="Segoe UI Emoji"/>
+          <w:b/>
+          <w:bCs/>
+          <w:lang w:val="en-PK"/>
+        </w:rPr>
+        <w:t>🔹</w:t>
+      </w:r>
+      <w:r>
+        <w:rPr>
+          <w:b/>
+          <w:bCs/>
+          <w:lang w:val="en-PK"/>
+        </w:rPr>
+        <w:t xml:space="preserve"> 6. Swagger UI Testing</w:t>
+      </w:r>
+    </w:p>
+    <w:p>
+      <w:pPr>
+        <w:numPr>
+          <w:ilvl w:val="0"/>
+          <w:numId w:val="19"/>
+        </w:numPr>
+        <w:rPr>
+          <w:lang w:val="en-PK"/>
+        </w:rPr>
+      </w:pPr>
+      <w:r>
+        <w:rPr>
+          <w:lang w:val="en-PK"/>
+        </w:rPr>
+        <w:t xml:space="preserve">Click </w:t>
+      </w:r>
+      <w:r>
+        <w:rPr>
+          <w:b/>
+          <w:bCs/>
+          <w:lang w:val="en-PK"/>
+        </w:rPr>
+        <w:t>Authorize</w:t>
+      </w:r>
+      <w:r>
+        <w:rPr>
+          <w:lang w:val="en-PK"/>
+        </w:rPr>
+        <w:t xml:space="preserve"> button.</w:t>
+      </w:r>
+    </w:p>
+    <w:p>
+      <w:pPr>
+        <w:numPr>
+          <w:ilvl w:val="0"/>
+          <w:numId w:val="19"/>
+        </w:numPr>
+        <w:rPr>
+          <w:lang w:val="en-PK"/>
+        </w:rPr>
+      </w:pPr>
+      <w:r>
+        <w:rPr>
+          <w:lang w:val="en-PK"/>
+        </w:rPr>
+        <w:t>Enter your token like:</w:t>
+      </w:r>
+    </w:p>
+    <w:p>
+      <w:pPr>
+        <w:numPr>
+          <w:ilvl w:val="0"/>
+          <w:numId w:val="19"/>
+        </w:numPr>
+        <w:tabs>
+          <w:tab w:val="clear" w:pos="720"/>
+        </w:tabs>
+        <w:rPr>
+          <w:lang w:val="en-PK"/>
+        </w:rPr>
+      </w:pPr>
+      <w:r>
+        <w:rPr>
+          <w:lang w:val="en-PK"/>
+        </w:rPr>
+        <w:t>Bearer &lt;token&gt;</w:t>
+      </w:r>
+    </w:p>
+    <w:p>
+      <w:pPr>
+        <w:numPr>
+          <w:ilvl w:val="0"/>
+          <w:numId w:val="19"/>
+        </w:numPr>
+        <w:rPr>
+          <w:lang w:val="en-PK"/>
+        </w:rPr>
+      </w:pPr>
+      <w:r>
+        <w:rPr>
+          <w:lang w:val="en-PK"/>
+        </w:rPr>
+        <w:t>Call /users/me:</w:t>
+      </w:r>
+    </w:p>
+    <w:p>
+      <w:pPr>
+        <w:numPr>
+          <w:ilvl w:val="1"/>
+          <w:numId w:val="19"/>
+        </w:numPr>
+        <w:rPr>
+          <w:lang w:val="en-PK"/>
+        </w:rPr>
+      </w:pPr>
+      <w:r>
+        <w:rPr>
+          <w:rFonts w:ascii="Segoe UI Emoji" w:hAnsi="Segoe UI Emoji" w:cs="Segoe UI Emoji"/>
+          <w:lang w:val="en-PK"/>
+        </w:rPr>
+        <w:t>✅</w:t>
+      </w:r>
+      <w:r>
+        <w:rPr>
+          <w:lang w:val="en-PK"/>
+        </w:rPr>
+        <w:t xml:space="preserve"> Valid token → returns user info.</w:t>
+      </w:r>
+    </w:p>
+    <w:p>
+      <w:pPr>
+        <w:numPr>
+          <w:ilvl w:val="1"/>
+          <w:numId w:val="19"/>
+        </w:numPr>
+        <w:rPr>
+          <w:lang w:val="en-PK"/>
+        </w:rPr>
+      </w:pPr>
+      <w:r>
+        <w:rPr>
+          <w:rFonts w:ascii="Segoe UI Emoji" w:hAnsi="Segoe UI Emoji" w:cs="Segoe UI Emoji"/>
+          <w:lang w:val="en-PK"/>
+        </w:rPr>
+        <w:t>❌</w:t>
+      </w:r>
+      <w:r>
+        <w:rPr>
+          <w:lang w:val="en-PK"/>
+        </w:rPr>
+        <w:t xml:space="preserve"> Expired token → shows “Token Expired”.</w:t>
+      </w:r>
+    </w:p>
+    <w:p>
+      <w:pPr>
+        <w:numPr>
+          <w:ilvl w:val="1"/>
+          <w:numId w:val="19"/>
+        </w:numPr>
+        <w:rPr>
+          <w:lang w:val="en-PK"/>
+        </w:rPr>
+      </w:pPr>
+      <w:r>
+        <w:rPr>
+          <w:rFonts w:ascii="Segoe UI Emoji" w:hAnsi="Segoe UI Emoji" w:cs="Segoe UI Emoji"/>
+          <w:lang w:val="en-PK"/>
+        </w:rPr>
+        <w:t>❌</w:t>
+      </w:r>
+      <w:r>
+        <w:rPr>
+          <w:lang w:val="en-PK"/>
+        </w:rPr>
+        <w:t xml:space="preserve"> Invalid token → shows “Invalid Token”.</w:t>
+      </w:r>
+    </w:p>
+    <w:p>
+      <w:pPr>
+        <w:rPr>
+          <w:lang w:val="en-PK"/>
+        </w:rPr>
+      </w:pPr>
+      <w:r>
+        <w:rPr>
+          <w:lang w:val="en-PK"/>
+        </w:rPr>
+        <w:pict w14:anchorId="0E4F50BD">
+          <v:rect id="_x0000_i1104" style="width:0;height:1.5pt" o:hralign="center" o:hrstd="t" o:hr="t" fillcolor="#a0a0a0" stroked="f"/>
+        </w:pict>
+      </w:r>
+    </w:p>
+    <w:p>
+      <w:pPr>
+        <w:rPr>
+          <w:b/>
+          <w:bCs/>
+          <w:lang w:val="en-PK"/>
+        </w:rPr>
+      </w:pPr>
+      <w:r>
+        <w:rPr>
+          <w:rFonts w:ascii="Segoe UI Emoji" w:hAnsi="Segoe UI Emoji" w:cs="Segoe UI Emoji"/>
+          <w:b/>
+          <w:bCs/>
+          <w:lang w:val="en-PK"/>
+        </w:rPr>
+        <w:t>🔹</w:t>
+      </w:r>
+      <w:r>
+        <w:rPr>
+          <w:b/>
+          <w:bCs/>
+          <w:lang w:val="en-PK"/>
+        </w:rPr>
+        <w:t xml:space="preserve"> 7. Main Concepts Learned</w:t>
+      </w:r>
+    </w:p>
+    <w:p>
+      <w:pPr>
+        <w:numPr>
+          <w:ilvl w:val="0"/>
+          <w:numId w:val="20"/>
+        </w:numPr>
+        <w:rPr>
+          <w:lang w:val="en-PK"/>
+        </w:rPr>
+      </w:pPr>
+      <w:r>
+        <w:rPr>
+          <w:lang w:val="en-PK"/>
+        </w:rPr>
+        <w:t xml:space="preserve">How to </w:t>
+      </w:r>
+      <w:r>
+        <w:rPr>
+          <w:b/>
+          <w:bCs/>
+          <w:lang w:val="en-PK"/>
+        </w:rPr>
+        <w:t>protect routes</w:t>
+      </w:r>
+      <w:r>
+        <w:rPr>
+          <w:lang w:val="en-PK"/>
+        </w:rPr>
+        <w:t xml:space="preserve"> using JWT.</w:t>
+      </w:r>
+    </w:p>
+    <w:p>
+      <w:pPr>
+        <w:numPr>
+          <w:ilvl w:val="0"/>
+          <w:numId w:val="20"/>
+        </w:numPr>
+        <w:rPr>
+          <w:lang w:val="en-PK"/>
+        </w:rPr>
+      </w:pPr>
+      <w:r>
+        <w:rPr>
+          <w:lang w:val="en-PK"/>
+        </w:rPr>
+        <w:t xml:space="preserve">How to </w:t>
+      </w:r>
+      <w:r>
+        <w:rPr>
+          <w:b/>
+          <w:bCs/>
+          <w:lang w:val="en-PK"/>
+        </w:rPr>
+        <w:t>decode and validate</w:t>
+      </w:r>
+      <w:r>
+        <w:rPr>
+          <w:lang w:val="en-PK"/>
+        </w:rPr>
+        <w:t xml:space="preserve"> tokens.</w:t>
+      </w:r>
+    </w:p>
+    <w:p>
+      <w:pPr>
+        <w:numPr>
+          <w:ilvl w:val="0"/>
+          <w:numId w:val="20"/>
+        </w:numPr>
+        <w:rPr>
+          <w:lang w:val="en-PK"/>
+        </w:rPr>
+      </w:pPr>
+      <w:r>
+        <w:rPr>
+          <w:lang w:val="en-PK"/>
+        </w:rPr>
+        <w:t xml:space="preserve">How to </w:t>
+      </w:r>
+      <w:r>
+        <w:rPr>
+          <w:b/>
+          <w:bCs/>
+          <w:lang w:val="en-PK"/>
+        </w:rPr>
+        <w:t>fetch current user info</w:t>
+      </w:r>
+      <w:r>
+        <w:rPr>
+          <w:lang w:val="en-PK"/>
+        </w:rPr>
+        <w:t xml:space="preserve"> using token data.</w:t>
+      </w:r>
+    </w:p>
+    <w:p>
+      <w:pPr>
+        <w:numPr>
+          <w:ilvl w:val="0"/>
+          <w:numId w:val="20"/>
+        </w:numPr>
+        <w:rPr>
+          <w:lang w:val="en-PK"/>
+        </w:rPr>
+      </w:pPr>
+      <w:r>
+        <w:rPr>
+          <w:lang w:val="en-PK"/>
+        </w:rPr>
+        <w:t xml:space="preserve">How to </w:t>
+      </w:r>
+      <w:r>
+        <w:rPr>
+          <w:b/>
+          <w:bCs/>
+          <w:lang w:val="en-PK"/>
+        </w:rPr>
+        <w:t>use dependency injection</w:t>
+      </w:r>
+      <w:r>
+        <w:rPr>
+          <w:lang w:val="en-PK"/>
+        </w:rPr>
+        <w:t xml:space="preserve"> for automatic header and DB handling.</w:t>
+      </w:r>
+    </w:p>
+    <w:p>
+      <w:pPr>
+        <w:rPr>
+          <w:lang w:val="en-PK"/>
+        </w:rPr>
+      </w:pPr>
+      <w:r>
+        <w:rPr>
+          <w:lang w:val="en-PK"/>
+        </w:rPr>
+        <w:pict w14:anchorId="13D91DC8">
+          <v:rect id="_x0000_i1105" style="width:0;height:1.5pt" o:hralign="center" o:hrstd="t" o:hr="t" fillcolor="#a0a0a0" stroked="f"/>
+        </w:pict>
+      </w:r>
+    </w:p>
+    <w:p>
+      <w:pPr>
+        <w:rPr>
+          <w:lang w:val="en-PK"/>
+        </w:rPr>
+      </w:pPr>
+      <w:r>
+        <w:rPr>
+          <w:lang w:val="en-PK"/>
+        </w:rPr>
+        <w:t xml:space="preserve">Would you like me to now write the </w:t>
+      </w:r>
+      <w:r>
+        <w:rPr>
+          <w:b/>
+          <w:bCs/>
+          <w:lang w:val="en-PK"/>
+        </w:rPr>
+        <w:t>Hour 4 plan</w:t>
+      </w:r>
+      <w:r>
+        <w:rPr>
+          <w:lang w:val="en-PK"/>
+        </w:rPr>
+        <w:t xml:space="preserve"> (next topic after this — e.g., refresh tokens or role-based authorization)?</w:t>
+      </w:r>
+    </w:p>
+    <w:p>
+      <w:pPr>
+        <w:rPr>
+          <w:lang w:val="en-PK"/>
+        </w:rPr>
+      </w:pPr>
+    </w:p>
+    <w:p>
+      <w:pPr>
+        <w:rPr>
+          <w:lang w:val="en-PK"/>
+        </w:rPr>
+      </w:pPr>
+    </w:p>
+    <w:p>
+      <w:pPr>
+        <w:rPr>
+          <w:lang w:val="en-PK"/>
+        </w:rPr>
+      </w:pPr>
     </w:p>
     <w:sectPr>
       <w:pgSz w:w="12240" w:h="15840"/>
@@ -4564,6 +6247,304 @@
 <file path=word/numbering.xml><?xml version="1.0" encoding="utf-8"?>
 <w:numbering xmlns:wpc="http://schemas.microsoft.com/office/word/2010/wordprocessingCanvas" xmlns:cx="http://schemas.microsoft.com/office/drawing/2014/chartex" xmlns:cx1="http://schemas.microsoft.com/office/drawing/2015/9/8/chartex" xmlns:cx2="http://schemas.microsoft.com/office/drawing/2015/10/21/chartex" xmlns:cx3="http://schemas.microsoft.com/office/drawing/2016/5/9/chartex" xmlns:cx4="http://schemas.microsoft.com/office/drawing/2016/5/10/chartex" xmlns:cx5="http://schemas.microsoft.com/office/drawing/2016/5/11/chartex" xmlns:cx6="http://schemas.microsoft.com/office/drawing/2016/5/12/chartex" xmlns:cx7="http://schemas.microsoft.com/office/drawing/2016/5/13/chartex" xmlns:cx8="http://schemas.microsoft.com/office/drawing/2016/5/14/chartex" xmlns:mc="http://schemas.openxmlformats.org/markup-compatibility/2006" xmlns:aink="http://schemas.microsoft.com/office/drawing/2016/ink" xmlns:am3d="http://schemas.microsoft.com/office/drawing/2017/model3d" xmlns:o="urn:schemas-microsoft-com:office:office" xmlns:oel="http://schemas.microsoft.com/office/2019/extlst" xmlns:r="http://schemas.openxmlformats.org/officeDocument/2006/relationships" xmlns:m="http://schemas.openxmlformats.org/officeDocument/2006/math" xmlns:v="urn:schemas-microsoft-com:vml" xmlns:wp14="http://schemas.microsoft.com/office/word/2010/wordprocessingDrawing" xmlns:wp="http://schemas.openxmlformats.org/drawingml/2006/wordprocessingDrawing" xmlns:w10="urn:schemas-microsoft-com:office:word" xmlns:w="http://schemas.openxmlformats.org/wordprocessingml/2006/main" xmlns:w14="http://schemas.microsoft.com/office/word/2010/wordml" xmlns:w15="http://schemas.microsoft.com/office/word/2012/wordml" xmlns:w16cex="http://schemas.microsoft.com/office/word/2018/wordml/cex" xmlns:w16cid="http://schemas.microsoft.com/office/word/2016/wordml/cid" xmlns:w16="http://schemas.microsoft.com/office/word/2018/wordml" xmlns:w16du="http://schemas.microsoft.com/office/word/2023/wordml/word16du" xmlns:w16sdtdh="http://schemas.microsoft.com/office/word/2020/wordml/sdtdatahash" xmlns:w16sdtfl="http://schemas.microsoft.com/office/word/2024/wordml/sdtformatlock" xmlns:w16se="http://schemas.microsoft.com/office/word/2015/wordml/symex" xmlns:wpg="http://schemas.microsoft.com/office/word/2010/wordprocessingGroup" xmlns:wpi="http://schemas.microsoft.com/office/word/2010/wordprocessingInk" xmlns:wne="http://schemas.microsoft.com/office/word/2006/wordml" xmlns:wps="http://schemas.microsoft.com/office/word/2010/wordprocessingShape" mc:Ignorable="w14 w15 w16se w16cid w16 w16cex w16sdtdh w16sdtfl w16du wp14">
   <w:abstractNum w:abstractNumId="0" w15:restartNumberingAfterBreak="0">
+    <w:nsid w:val="11D4377D"/>
+    <w:multiLevelType w:val="multilevel"/>
+    <w:tmpl w:val="F37EE93E"/>
+    <w:lvl w:ilvl="0">
+      <w:start w:val="1"/>
+      <w:numFmt w:val="bullet"/>
+      <w:lvlText w:val=""/>
+      <w:lvlJc w:val="left"/>
+      <w:pPr>
+        <w:tabs>
+          <w:tab w:val="num" w:pos="720"/>
+        </w:tabs>
+        <w:ind w:left="720" w:hanging="360"/>
+      </w:pPr>
+      <w:rPr>
+        <w:rFonts w:ascii="Symbol" w:hAnsi="Symbol" w:hint="default"/>
+        <w:sz w:val="20"/>
+      </w:rPr>
+    </w:lvl>
+    <w:lvl w:ilvl="1" w:tentative="1">
+      <w:start w:val="1"/>
+      <w:numFmt w:val="bullet"/>
+      <w:lvlText w:val="o"/>
+      <w:lvlJc w:val="left"/>
+      <w:pPr>
+        <w:tabs>
+          <w:tab w:val="num" w:pos="1440"/>
+        </w:tabs>
+        <w:ind w:left="1440" w:hanging="360"/>
+      </w:pPr>
+      <w:rPr>
+        <w:rFonts w:ascii="Courier New" w:hAnsi="Courier New" w:hint="default"/>
+        <w:sz w:val="20"/>
+      </w:rPr>
+    </w:lvl>
+    <w:lvl w:ilvl="2" w:tentative="1">
+      <w:start w:val="1"/>
+      <w:numFmt w:val="bullet"/>
+      <w:lvlText w:val=""/>
+      <w:lvlJc w:val="left"/>
+      <w:pPr>
+        <w:tabs>
+          <w:tab w:val="num" w:pos="2160"/>
+        </w:tabs>
+        <w:ind w:left="2160" w:hanging="360"/>
+      </w:pPr>
+      <w:rPr>
+        <w:rFonts w:ascii="Wingdings" w:hAnsi="Wingdings" w:hint="default"/>
+        <w:sz w:val="20"/>
+      </w:rPr>
+    </w:lvl>
+    <w:lvl w:ilvl="3" w:tentative="1">
+      <w:start w:val="1"/>
+      <w:numFmt w:val="bullet"/>
+      <w:lvlText w:val=""/>
+      <w:lvlJc w:val="left"/>
+      <w:pPr>
+        <w:tabs>
+          <w:tab w:val="num" w:pos="2880"/>
+        </w:tabs>
+        <w:ind w:left="2880" w:hanging="360"/>
+      </w:pPr>
+      <w:rPr>
+        <w:rFonts w:ascii="Wingdings" w:hAnsi="Wingdings" w:hint="default"/>
+        <w:sz w:val="20"/>
+      </w:rPr>
+    </w:lvl>
+    <w:lvl w:ilvl="4" w:tentative="1">
+      <w:start w:val="1"/>
+      <w:numFmt w:val="bullet"/>
+      <w:lvlText w:val=""/>
+      <w:lvlJc w:val="left"/>
+      <w:pPr>
+        <w:tabs>
+          <w:tab w:val="num" w:pos="3600"/>
+        </w:tabs>
+        <w:ind w:left="3600" w:hanging="360"/>
+      </w:pPr>
+      <w:rPr>
+        <w:rFonts w:ascii="Wingdings" w:hAnsi="Wingdings" w:hint="default"/>
+        <w:sz w:val="20"/>
+      </w:rPr>
+    </w:lvl>
+    <w:lvl w:ilvl="5" w:tentative="1">
+      <w:start w:val="1"/>
+      <w:numFmt w:val="bullet"/>
+      <w:lvlText w:val=""/>
+      <w:lvlJc w:val="left"/>
+      <w:pPr>
+        <w:tabs>
+          <w:tab w:val="num" w:pos="4320"/>
+        </w:tabs>
+        <w:ind w:left="4320" w:hanging="360"/>
+      </w:pPr>
+      <w:rPr>
+        <w:rFonts w:ascii="Wingdings" w:hAnsi="Wingdings" w:hint="default"/>
+        <w:sz w:val="20"/>
+      </w:rPr>
+    </w:lvl>
+    <w:lvl w:ilvl="6" w:tentative="1">
+      <w:start w:val="1"/>
+      <w:numFmt w:val="bullet"/>
+      <w:lvlText w:val=""/>
+      <w:lvlJc w:val="left"/>
+      <w:pPr>
+        <w:tabs>
+          <w:tab w:val="num" w:pos="5040"/>
+        </w:tabs>
+        <w:ind w:left="5040" w:hanging="360"/>
+      </w:pPr>
+      <w:rPr>
+        <w:rFonts w:ascii="Wingdings" w:hAnsi="Wingdings" w:hint="default"/>
+        <w:sz w:val="20"/>
+      </w:rPr>
+    </w:lvl>
+    <w:lvl w:ilvl="7" w:tentative="1">
+      <w:start w:val="1"/>
+      <w:numFmt w:val="bullet"/>
+      <w:lvlText w:val=""/>
+      <w:lvlJc w:val="left"/>
+      <w:pPr>
+        <w:tabs>
+          <w:tab w:val="num" w:pos="5760"/>
+        </w:tabs>
+        <w:ind w:left="5760" w:hanging="360"/>
+      </w:pPr>
+      <w:rPr>
+        <w:rFonts w:ascii="Wingdings" w:hAnsi="Wingdings" w:hint="default"/>
+        <w:sz w:val="20"/>
+      </w:rPr>
+    </w:lvl>
+    <w:lvl w:ilvl="8" w:tentative="1">
+      <w:start w:val="1"/>
+      <w:numFmt w:val="bullet"/>
+      <w:lvlText w:val=""/>
+      <w:lvlJc w:val="left"/>
+      <w:pPr>
+        <w:tabs>
+          <w:tab w:val="num" w:pos="6480"/>
+        </w:tabs>
+        <w:ind w:left="6480" w:hanging="360"/>
+      </w:pPr>
+      <w:rPr>
+        <w:rFonts w:ascii="Wingdings" w:hAnsi="Wingdings" w:hint="default"/>
+        <w:sz w:val="20"/>
+      </w:rPr>
+    </w:lvl>
+  </w:abstractNum>
+  <w:abstractNum w:abstractNumId="1" w15:restartNumberingAfterBreak="0">
+    <w:nsid w:val="19806D9E"/>
+    <w:multiLevelType w:val="multilevel"/>
+    <w:tmpl w:val="0FE66AD0"/>
+    <w:lvl w:ilvl="0">
+      <w:start w:val="1"/>
+      <w:numFmt w:val="bullet"/>
+      <w:lvlText w:val=""/>
+      <w:lvlJc w:val="left"/>
+      <w:pPr>
+        <w:tabs>
+          <w:tab w:val="num" w:pos="720"/>
+        </w:tabs>
+        <w:ind w:left="720" w:hanging="360"/>
+      </w:pPr>
+      <w:rPr>
+        <w:rFonts w:ascii="Symbol" w:hAnsi="Symbol" w:hint="default"/>
+        <w:sz w:val="20"/>
+      </w:rPr>
+    </w:lvl>
+    <w:lvl w:ilvl="1" w:tentative="1">
+      <w:start w:val="1"/>
+      <w:numFmt w:val="bullet"/>
+      <w:lvlText w:val="o"/>
+      <w:lvlJc w:val="left"/>
+      <w:pPr>
+        <w:tabs>
+          <w:tab w:val="num" w:pos="1440"/>
+        </w:tabs>
+        <w:ind w:left="1440" w:hanging="360"/>
+      </w:pPr>
+      <w:rPr>
+        <w:rFonts w:ascii="Courier New" w:hAnsi="Courier New" w:hint="default"/>
+        <w:sz w:val="20"/>
+      </w:rPr>
+    </w:lvl>
+    <w:lvl w:ilvl="2" w:tentative="1">
+      <w:start w:val="1"/>
+      <w:numFmt w:val="bullet"/>
+      <w:lvlText w:val=""/>
+      <w:lvlJc w:val="left"/>
+      <w:pPr>
+        <w:tabs>
+          <w:tab w:val="num" w:pos="2160"/>
+        </w:tabs>
+        <w:ind w:left="2160" w:hanging="360"/>
+      </w:pPr>
+      <w:rPr>
+        <w:rFonts w:ascii="Wingdings" w:hAnsi="Wingdings" w:hint="default"/>
+        <w:sz w:val="20"/>
+      </w:rPr>
+    </w:lvl>
+    <w:lvl w:ilvl="3" w:tentative="1">
+      <w:start w:val="1"/>
+      <w:numFmt w:val="bullet"/>
+      <w:lvlText w:val=""/>
+      <w:lvlJc w:val="left"/>
+      <w:pPr>
+        <w:tabs>
+          <w:tab w:val="num" w:pos="2880"/>
+        </w:tabs>
+        <w:ind w:left="2880" w:hanging="360"/>
+      </w:pPr>
+      <w:rPr>
+        <w:rFonts w:ascii="Wingdings" w:hAnsi="Wingdings" w:hint="default"/>
+        <w:sz w:val="20"/>
+      </w:rPr>
+    </w:lvl>
+    <w:lvl w:ilvl="4" w:tentative="1">
+      <w:start w:val="1"/>
+      <w:numFmt w:val="bullet"/>
+      <w:lvlText w:val=""/>
+      <w:lvlJc w:val="left"/>
+      <w:pPr>
+        <w:tabs>
+          <w:tab w:val="num" w:pos="3600"/>
+        </w:tabs>
+        <w:ind w:left="3600" w:hanging="360"/>
+      </w:pPr>
+      <w:rPr>
+        <w:rFonts w:ascii="Wingdings" w:hAnsi="Wingdings" w:hint="default"/>
+        <w:sz w:val="20"/>
+      </w:rPr>
+    </w:lvl>
+    <w:lvl w:ilvl="5" w:tentative="1">
+      <w:start w:val="1"/>
+      <w:numFmt w:val="bullet"/>
+      <w:lvlText w:val=""/>
+      <w:lvlJc w:val="left"/>
+      <w:pPr>
+        <w:tabs>
+          <w:tab w:val="num" w:pos="4320"/>
+        </w:tabs>
+        <w:ind w:left="4320" w:hanging="360"/>
+      </w:pPr>
+      <w:rPr>
+        <w:rFonts w:ascii="Wingdings" w:hAnsi="Wingdings" w:hint="default"/>
+        <w:sz w:val="20"/>
+      </w:rPr>
+    </w:lvl>
+    <w:lvl w:ilvl="6" w:tentative="1">
+      <w:start w:val="1"/>
+      <w:numFmt w:val="bullet"/>
+      <w:lvlText w:val=""/>
+      <w:lvlJc w:val="left"/>
+      <w:pPr>
+        <w:tabs>
+          <w:tab w:val="num" w:pos="5040"/>
+        </w:tabs>
+        <w:ind w:left="5040" w:hanging="360"/>
+      </w:pPr>
+      <w:rPr>
+        <w:rFonts w:ascii="Wingdings" w:hAnsi="Wingdings" w:hint="default"/>
+        <w:sz w:val="20"/>
+      </w:rPr>
+    </w:lvl>
+    <w:lvl w:ilvl="7" w:tentative="1">
+      <w:start w:val="1"/>
+      <w:numFmt w:val="bullet"/>
+      <w:lvlText w:val=""/>
+      <w:lvlJc w:val="left"/>
+      <w:pPr>
+        <w:tabs>
+          <w:tab w:val="num" w:pos="5760"/>
+        </w:tabs>
+        <w:ind w:left="5760" w:hanging="360"/>
+      </w:pPr>
+      <w:rPr>
+        <w:rFonts w:ascii="Wingdings" w:hAnsi="Wingdings" w:hint="default"/>
+        <w:sz w:val="20"/>
+      </w:rPr>
+    </w:lvl>
+    <w:lvl w:ilvl="8" w:tentative="1">
+      <w:start w:val="1"/>
+      <w:numFmt w:val="bullet"/>
+      <w:lvlText w:val=""/>
+      <w:lvlJc w:val="left"/>
+      <w:pPr>
+        <w:tabs>
+          <w:tab w:val="num" w:pos="6480"/>
+        </w:tabs>
+        <w:ind w:left="6480" w:hanging="360"/>
+      </w:pPr>
+      <w:rPr>
+        <w:rFonts w:ascii="Wingdings" w:hAnsi="Wingdings" w:hint="default"/>
+        <w:sz w:val="20"/>
+      </w:rPr>
+    </w:lvl>
+  </w:abstractNum>
+  <w:abstractNum w:abstractNumId="2" w15:restartNumberingAfterBreak="0">
     <w:nsid w:val="213C259F"/>
     <w:multiLevelType w:val="multilevel"/>
     <w:tmpl w:val="F4D4E9AC"/>
@@ -4676,7 +6657,156 @@
       </w:pPr>
     </w:lvl>
   </w:abstractNum>
-  <w:abstractNum w:abstractNumId="1" w15:restartNumberingAfterBreak="0">
+  <w:abstractNum w:abstractNumId="3" w15:restartNumberingAfterBreak="0">
+    <w:nsid w:val="242A2744"/>
+    <w:multiLevelType w:val="multilevel"/>
+    <w:tmpl w:val="2FA2C63E"/>
+    <w:lvl w:ilvl="0">
+      <w:start w:val="1"/>
+      <w:numFmt w:val="bullet"/>
+      <w:lvlText w:val=""/>
+      <w:lvlJc w:val="left"/>
+      <w:pPr>
+        <w:tabs>
+          <w:tab w:val="num" w:pos="720"/>
+        </w:tabs>
+        <w:ind w:left="720" w:hanging="360"/>
+      </w:pPr>
+      <w:rPr>
+        <w:rFonts w:ascii="Symbol" w:hAnsi="Symbol" w:hint="default"/>
+        <w:sz w:val="20"/>
+      </w:rPr>
+    </w:lvl>
+    <w:lvl w:ilvl="1">
+      <w:start w:val="1"/>
+      <w:numFmt w:val="bullet"/>
+      <w:lvlText w:val="o"/>
+      <w:lvlJc w:val="left"/>
+      <w:pPr>
+        <w:tabs>
+          <w:tab w:val="num" w:pos="1440"/>
+        </w:tabs>
+        <w:ind w:left="1440" w:hanging="360"/>
+      </w:pPr>
+      <w:rPr>
+        <w:rFonts w:ascii="Courier New" w:hAnsi="Courier New" w:hint="default"/>
+        <w:sz w:val="20"/>
+      </w:rPr>
+    </w:lvl>
+    <w:lvl w:ilvl="2" w:tentative="1">
+      <w:start w:val="1"/>
+      <w:numFmt w:val="bullet"/>
+      <w:lvlText w:val=""/>
+      <w:lvlJc w:val="left"/>
+      <w:pPr>
+        <w:tabs>
+          <w:tab w:val="num" w:pos="2160"/>
+        </w:tabs>
+        <w:ind w:left="2160" w:hanging="360"/>
+      </w:pPr>
+      <w:rPr>
+        <w:rFonts w:ascii="Wingdings" w:hAnsi="Wingdings" w:hint="default"/>
+        <w:sz w:val="20"/>
+      </w:rPr>
+    </w:lvl>
+    <w:lvl w:ilvl="3" w:tentative="1">
+      <w:start w:val="1"/>
+      <w:numFmt w:val="bullet"/>
+      <w:lvlText w:val=""/>
+      <w:lvlJc w:val="left"/>
+      <w:pPr>
+        <w:tabs>
+          <w:tab w:val="num" w:pos="2880"/>
+        </w:tabs>
+        <w:ind w:left="2880" w:hanging="360"/>
+      </w:pPr>
+      <w:rPr>
+        <w:rFonts w:ascii="Wingdings" w:hAnsi="Wingdings" w:hint="default"/>
+        <w:sz w:val="20"/>
+      </w:rPr>
+    </w:lvl>
+    <w:lvl w:ilvl="4" w:tentative="1">
+      <w:start w:val="1"/>
+      <w:numFmt w:val="bullet"/>
+      <w:lvlText w:val=""/>
+      <w:lvlJc w:val="left"/>
+      <w:pPr>
+        <w:tabs>
+          <w:tab w:val="num" w:pos="3600"/>
+        </w:tabs>
+        <w:ind w:left="3600" w:hanging="360"/>
+      </w:pPr>
+      <w:rPr>
+        <w:rFonts w:ascii="Wingdings" w:hAnsi="Wingdings" w:hint="default"/>
+        <w:sz w:val="20"/>
+      </w:rPr>
+    </w:lvl>
+    <w:lvl w:ilvl="5" w:tentative="1">
+      <w:start w:val="1"/>
+      <w:numFmt w:val="bullet"/>
+      <w:lvlText w:val=""/>
+      <w:lvlJc w:val="left"/>
+      <w:pPr>
+        <w:tabs>
+          <w:tab w:val="num" w:pos="4320"/>
+        </w:tabs>
+        <w:ind w:left="4320" w:hanging="360"/>
+      </w:pPr>
+      <w:rPr>
+        <w:rFonts w:ascii="Wingdings" w:hAnsi="Wingdings" w:hint="default"/>
+        <w:sz w:val="20"/>
+      </w:rPr>
+    </w:lvl>
+    <w:lvl w:ilvl="6" w:tentative="1">
+      <w:start w:val="1"/>
+      <w:numFmt w:val="bullet"/>
+      <w:lvlText w:val=""/>
+      <w:lvlJc w:val="left"/>
+      <w:pPr>
+        <w:tabs>
+          <w:tab w:val="num" w:pos="5040"/>
+        </w:tabs>
+        <w:ind w:left="5040" w:hanging="360"/>
+      </w:pPr>
+      <w:rPr>
+        <w:rFonts w:ascii="Wingdings" w:hAnsi="Wingdings" w:hint="default"/>
+        <w:sz w:val="20"/>
+      </w:rPr>
+    </w:lvl>
+    <w:lvl w:ilvl="7" w:tentative="1">
+      <w:start w:val="1"/>
+      <w:numFmt w:val="bullet"/>
+      <w:lvlText w:val=""/>
+      <w:lvlJc w:val="left"/>
+      <w:pPr>
+        <w:tabs>
+          <w:tab w:val="num" w:pos="5760"/>
+        </w:tabs>
+        <w:ind w:left="5760" w:hanging="360"/>
+      </w:pPr>
+      <w:rPr>
+        <w:rFonts w:ascii="Wingdings" w:hAnsi="Wingdings" w:hint="default"/>
+        <w:sz w:val="20"/>
+      </w:rPr>
+    </w:lvl>
+    <w:lvl w:ilvl="8" w:tentative="1">
+      <w:start w:val="1"/>
+      <w:numFmt w:val="bullet"/>
+      <w:lvlText w:val=""/>
+      <w:lvlJc w:val="left"/>
+      <w:pPr>
+        <w:tabs>
+          <w:tab w:val="num" w:pos="6480"/>
+        </w:tabs>
+        <w:ind w:left="6480" w:hanging="360"/>
+      </w:pPr>
+      <w:rPr>
+        <w:rFonts w:ascii="Wingdings" w:hAnsi="Wingdings" w:hint="default"/>
+        <w:sz w:val="20"/>
+      </w:rPr>
+    </w:lvl>
+  </w:abstractNum>
+  <w:abstractNum w:abstractNumId="4" w15:restartNumberingAfterBreak="0">
     <w:nsid w:val="39BF2469"/>
     <w:multiLevelType w:val="multilevel"/>
     <w:tmpl w:val="1D3E59E8"/>
@@ -4825,7 +6955,156 @@
       </w:rPr>
     </w:lvl>
   </w:abstractNum>
-  <w:abstractNum w:abstractNumId="2" w15:restartNumberingAfterBreak="0">
+  <w:abstractNum w:abstractNumId="5" w15:restartNumberingAfterBreak="0">
+    <w:nsid w:val="3A1A3A0B"/>
+    <w:multiLevelType w:val="multilevel"/>
+    <w:tmpl w:val="01D23756"/>
+    <w:lvl w:ilvl="0">
+      <w:start w:val="1"/>
+      <w:numFmt w:val="bullet"/>
+      <w:lvlText w:val=""/>
+      <w:lvlJc w:val="left"/>
+      <w:pPr>
+        <w:tabs>
+          <w:tab w:val="num" w:pos="720"/>
+        </w:tabs>
+        <w:ind w:left="720" w:hanging="360"/>
+      </w:pPr>
+      <w:rPr>
+        <w:rFonts w:ascii="Symbol" w:hAnsi="Symbol" w:hint="default"/>
+        <w:sz w:val="20"/>
+      </w:rPr>
+    </w:lvl>
+    <w:lvl w:ilvl="1">
+      <w:start w:val="1"/>
+      <w:numFmt w:val="bullet"/>
+      <w:lvlText w:val="o"/>
+      <w:lvlJc w:val="left"/>
+      <w:pPr>
+        <w:tabs>
+          <w:tab w:val="num" w:pos="1440"/>
+        </w:tabs>
+        <w:ind w:left="1440" w:hanging="360"/>
+      </w:pPr>
+      <w:rPr>
+        <w:rFonts w:ascii="Courier New" w:hAnsi="Courier New" w:hint="default"/>
+        <w:sz w:val="20"/>
+      </w:rPr>
+    </w:lvl>
+    <w:lvl w:ilvl="2" w:tentative="1">
+      <w:start w:val="1"/>
+      <w:numFmt w:val="bullet"/>
+      <w:lvlText w:val=""/>
+      <w:lvlJc w:val="left"/>
+      <w:pPr>
+        <w:tabs>
+          <w:tab w:val="num" w:pos="2160"/>
+        </w:tabs>
+        <w:ind w:left="2160" w:hanging="360"/>
+      </w:pPr>
+      <w:rPr>
+        <w:rFonts w:ascii="Wingdings" w:hAnsi="Wingdings" w:hint="default"/>
+        <w:sz w:val="20"/>
+      </w:rPr>
+    </w:lvl>
+    <w:lvl w:ilvl="3" w:tentative="1">
+      <w:start w:val="1"/>
+      <w:numFmt w:val="bullet"/>
+      <w:lvlText w:val=""/>
+      <w:lvlJc w:val="left"/>
+      <w:pPr>
+        <w:tabs>
+          <w:tab w:val="num" w:pos="2880"/>
+        </w:tabs>
+        <w:ind w:left="2880" w:hanging="360"/>
+      </w:pPr>
+      <w:rPr>
+        <w:rFonts w:ascii="Wingdings" w:hAnsi="Wingdings" w:hint="default"/>
+        <w:sz w:val="20"/>
+      </w:rPr>
+    </w:lvl>
+    <w:lvl w:ilvl="4" w:tentative="1">
+      <w:start w:val="1"/>
+      <w:numFmt w:val="bullet"/>
+      <w:lvlText w:val=""/>
+      <w:lvlJc w:val="left"/>
+      <w:pPr>
+        <w:tabs>
+          <w:tab w:val="num" w:pos="3600"/>
+        </w:tabs>
+        <w:ind w:left="3600" w:hanging="360"/>
+      </w:pPr>
+      <w:rPr>
+        <w:rFonts w:ascii="Wingdings" w:hAnsi="Wingdings" w:hint="default"/>
+        <w:sz w:val="20"/>
+      </w:rPr>
+    </w:lvl>
+    <w:lvl w:ilvl="5" w:tentative="1">
+      <w:start w:val="1"/>
+      <w:numFmt w:val="bullet"/>
+      <w:lvlText w:val=""/>
+      <w:lvlJc w:val="left"/>
+      <w:pPr>
+        <w:tabs>
+          <w:tab w:val="num" w:pos="4320"/>
+        </w:tabs>
+        <w:ind w:left="4320" w:hanging="360"/>
+      </w:pPr>
+      <w:rPr>
+        <w:rFonts w:ascii="Wingdings" w:hAnsi="Wingdings" w:hint="default"/>
+        <w:sz w:val="20"/>
+      </w:rPr>
+    </w:lvl>
+    <w:lvl w:ilvl="6" w:tentative="1">
+      <w:start w:val="1"/>
+      <w:numFmt w:val="bullet"/>
+      <w:lvlText w:val=""/>
+      <w:lvlJc w:val="left"/>
+      <w:pPr>
+        <w:tabs>
+          <w:tab w:val="num" w:pos="5040"/>
+        </w:tabs>
+        <w:ind w:left="5040" w:hanging="360"/>
+      </w:pPr>
+      <w:rPr>
+        <w:rFonts w:ascii="Wingdings" w:hAnsi="Wingdings" w:hint="default"/>
+        <w:sz w:val="20"/>
+      </w:rPr>
+    </w:lvl>
+    <w:lvl w:ilvl="7" w:tentative="1">
+      <w:start w:val="1"/>
+      <w:numFmt w:val="bullet"/>
+      <w:lvlText w:val=""/>
+      <w:lvlJc w:val="left"/>
+      <w:pPr>
+        <w:tabs>
+          <w:tab w:val="num" w:pos="5760"/>
+        </w:tabs>
+        <w:ind w:left="5760" w:hanging="360"/>
+      </w:pPr>
+      <w:rPr>
+        <w:rFonts w:ascii="Wingdings" w:hAnsi="Wingdings" w:hint="default"/>
+        <w:sz w:val="20"/>
+      </w:rPr>
+    </w:lvl>
+    <w:lvl w:ilvl="8" w:tentative="1">
+      <w:start w:val="1"/>
+      <w:numFmt w:val="bullet"/>
+      <w:lvlText w:val=""/>
+      <w:lvlJc w:val="left"/>
+      <w:pPr>
+        <w:tabs>
+          <w:tab w:val="num" w:pos="6480"/>
+        </w:tabs>
+        <w:ind w:left="6480" w:hanging="360"/>
+      </w:pPr>
+      <w:rPr>
+        <w:rFonts w:ascii="Wingdings" w:hAnsi="Wingdings" w:hint="default"/>
+        <w:sz w:val="20"/>
+      </w:rPr>
+    </w:lvl>
+  </w:abstractNum>
+  <w:abstractNum w:abstractNumId="6" w15:restartNumberingAfterBreak="0">
     <w:nsid w:val="44A94365"/>
     <w:multiLevelType w:val="multilevel"/>
     <w:tmpl w:val="90080872"/>
@@ -4974,7 +7253,7 @@
       </w:rPr>
     </w:lvl>
   </w:abstractNum>
-  <w:abstractNum w:abstractNumId="3" w15:restartNumberingAfterBreak="0">
+  <w:abstractNum w:abstractNumId="7" w15:restartNumberingAfterBreak="0">
     <w:nsid w:val="47537353"/>
     <w:multiLevelType w:val="multilevel"/>
     <w:tmpl w:val="253EFEA0"/>
@@ -5123,7 +7402,124 @@
       </w:rPr>
     </w:lvl>
   </w:abstractNum>
-  <w:abstractNum w:abstractNumId="4" w15:restartNumberingAfterBreak="0">
+  <w:abstractNum w:abstractNumId="8" w15:restartNumberingAfterBreak="0">
+    <w:nsid w:val="4C2A3643"/>
+    <w:multiLevelType w:val="multilevel"/>
+    <w:tmpl w:val="BB5E96B4"/>
+    <w:lvl w:ilvl="0">
+      <w:start w:val="1"/>
+      <w:numFmt w:val="decimal"/>
+      <w:lvlText w:val="%1."/>
+      <w:lvlJc w:val="left"/>
+      <w:pPr>
+        <w:tabs>
+          <w:tab w:val="num" w:pos="720"/>
+        </w:tabs>
+        <w:ind w:left="720" w:hanging="360"/>
+      </w:pPr>
+    </w:lvl>
+    <w:lvl w:ilvl="1">
+      <w:start w:val="1"/>
+      <w:numFmt w:val="bullet"/>
+      <w:lvlText w:val="o"/>
+      <w:lvlJc w:val="left"/>
+      <w:pPr>
+        <w:tabs>
+          <w:tab w:val="num" w:pos="1440"/>
+        </w:tabs>
+        <w:ind w:left="1440" w:hanging="360"/>
+      </w:pPr>
+      <w:rPr>
+        <w:rFonts w:ascii="Courier New" w:hAnsi="Courier New" w:hint="default"/>
+        <w:sz w:val="20"/>
+      </w:rPr>
+    </w:lvl>
+    <w:lvl w:ilvl="2" w:tentative="1">
+      <w:start w:val="1"/>
+      <w:numFmt w:val="decimal"/>
+      <w:lvlText w:val="%3."/>
+      <w:lvlJc w:val="left"/>
+      <w:pPr>
+        <w:tabs>
+          <w:tab w:val="num" w:pos="2160"/>
+        </w:tabs>
+        <w:ind w:left="2160" w:hanging="360"/>
+      </w:pPr>
+    </w:lvl>
+    <w:lvl w:ilvl="3" w:tentative="1">
+      <w:start w:val="1"/>
+      <w:numFmt w:val="decimal"/>
+      <w:lvlText w:val="%4."/>
+      <w:lvlJc w:val="left"/>
+      <w:pPr>
+        <w:tabs>
+          <w:tab w:val="num" w:pos="2880"/>
+        </w:tabs>
+        <w:ind w:left="2880" w:hanging="360"/>
+      </w:pPr>
+    </w:lvl>
+    <w:lvl w:ilvl="4" w:tentative="1">
+      <w:start w:val="1"/>
+      <w:numFmt w:val="decimal"/>
+      <w:lvlText w:val="%5."/>
+      <w:lvlJc w:val="left"/>
+      <w:pPr>
+        <w:tabs>
+          <w:tab w:val="num" w:pos="3600"/>
+        </w:tabs>
+        <w:ind w:left="3600" w:hanging="360"/>
+      </w:pPr>
+    </w:lvl>
+    <w:lvl w:ilvl="5" w:tentative="1">
+      <w:start w:val="1"/>
+      <w:numFmt w:val="decimal"/>
+      <w:lvlText w:val="%6."/>
+      <w:lvlJc w:val="left"/>
+      <w:pPr>
+        <w:tabs>
+          <w:tab w:val="num" w:pos="4320"/>
+        </w:tabs>
+        <w:ind w:left="4320" w:hanging="360"/>
+      </w:pPr>
+    </w:lvl>
+    <w:lvl w:ilvl="6" w:tentative="1">
+      <w:start w:val="1"/>
+      <w:numFmt w:val="decimal"/>
+      <w:lvlText w:val="%7."/>
+      <w:lvlJc w:val="left"/>
+      <w:pPr>
+        <w:tabs>
+          <w:tab w:val="num" w:pos="5040"/>
+        </w:tabs>
+        <w:ind w:left="5040" w:hanging="360"/>
+      </w:pPr>
+    </w:lvl>
+    <w:lvl w:ilvl="7" w:tentative="1">
+      <w:start w:val="1"/>
+      <w:numFmt w:val="decimal"/>
+      <w:lvlText w:val="%8."/>
+      <w:lvlJc w:val="left"/>
+      <w:pPr>
+        <w:tabs>
+          <w:tab w:val="num" w:pos="5760"/>
+        </w:tabs>
+        <w:ind w:left="5760" w:hanging="360"/>
+      </w:pPr>
+    </w:lvl>
+    <w:lvl w:ilvl="8" w:tentative="1">
+      <w:start w:val="1"/>
+      <w:numFmt w:val="decimal"/>
+      <w:lvlText w:val="%9."/>
+      <w:lvlJc w:val="left"/>
+      <w:pPr>
+        <w:tabs>
+          <w:tab w:val="num" w:pos="6480"/>
+        </w:tabs>
+        <w:ind w:left="6480" w:hanging="360"/>
+      </w:pPr>
+    </w:lvl>
+  </w:abstractNum>
+  <w:abstractNum w:abstractNumId="9" w15:restartNumberingAfterBreak="0">
     <w:nsid w:val="4F2B5AE3"/>
     <w:multiLevelType w:val="multilevel"/>
     <w:tmpl w:val="19D8FA8E"/>
@@ -5272,7 +7668,7 @@
       </w:rPr>
     </w:lvl>
   </w:abstractNum>
-  <w:abstractNum w:abstractNumId="5" w15:restartNumberingAfterBreak="0">
+  <w:abstractNum w:abstractNumId="10" w15:restartNumberingAfterBreak="0">
     <w:nsid w:val="50005136"/>
     <w:multiLevelType w:val="multilevel"/>
     <w:tmpl w:val="9E2815E0"/>
@@ -5421,7 +7817,7 @@
       </w:rPr>
     </w:lvl>
   </w:abstractNum>
-  <w:abstractNum w:abstractNumId="6" w15:restartNumberingAfterBreak="0">
+  <w:abstractNum w:abstractNumId="11" w15:restartNumberingAfterBreak="0">
     <w:nsid w:val="510F62FC"/>
     <w:multiLevelType w:val="multilevel"/>
     <w:tmpl w:val="3A983E02"/>
@@ -5570,7 +7966,7 @@
       </w:rPr>
     </w:lvl>
   </w:abstractNum>
-  <w:abstractNum w:abstractNumId="7" w15:restartNumberingAfterBreak="0">
+  <w:abstractNum w:abstractNumId="12" w15:restartNumberingAfterBreak="0">
     <w:nsid w:val="5DE5719F"/>
     <w:multiLevelType w:val="multilevel"/>
     <w:tmpl w:val="704ED4D6"/>
@@ -5719,7 +8115,7 @@
       </w:rPr>
     </w:lvl>
   </w:abstractNum>
-  <w:abstractNum w:abstractNumId="8" w15:restartNumberingAfterBreak="0">
+  <w:abstractNum w:abstractNumId="13" w15:restartNumberingAfterBreak="0">
     <w:nsid w:val="5E2E590E"/>
     <w:multiLevelType w:val="multilevel"/>
     <w:tmpl w:val="66C8964E"/>
@@ -5832,7 +8228,7 @@
       </w:pPr>
     </w:lvl>
   </w:abstractNum>
-  <w:abstractNum w:abstractNumId="9" w15:restartNumberingAfterBreak="0">
+  <w:abstractNum w:abstractNumId="14" w15:restartNumberingAfterBreak="0">
     <w:nsid w:val="61303E21"/>
     <w:multiLevelType w:val="multilevel"/>
     <w:tmpl w:val="81F4D63A"/>
@@ -5981,7 +8377,7 @@
       </w:rPr>
     </w:lvl>
   </w:abstractNum>
-  <w:abstractNum w:abstractNumId="10" w15:restartNumberingAfterBreak="0">
+  <w:abstractNum w:abstractNumId="15" w15:restartNumberingAfterBreak="0">
     <w:nsid w:val="657B73F3"/>
     <w:multiLevelType w:val="multilevel"/>
     <w:tmpl w:val="265848F2"/>
@@ -6130,7 +8526,156 @@
       </w:rPr>
     </w:lvl>
   </w:abstractNum>
-  <w:abstractNum w:abstractNumId="11" w15:restartNumberingAfterBreak="0">
+  <w:abstractNum w:abstractNumId="16" w15:restartNumberingAfterBreak="0">
+    <w:nsid w:val="6C6C2F8F"/>
+    <w:multiLevelType w:val="multilevel"/>
+    <w:tmpl w:val="8F3A0CBC"/>
+    <w:lvl w:ilvl="0">
+      <w:start w:val="1"/>
+      <w:numFmt w:val="bullet"/>
+      <w:lvlText w:val=""/>
+      <w:lvlJc w:val="left"/>
+      <w:pPr>
+        <w:tabs>
+          <w:tab w:val="num" w:pos="720"/>
+        </w:tabs>
+        <w:ind w:left="720" w:hanging="360"/>
+      </w:pPr>
+      <w:rPr>
+        <w:rFonts w:ascii="Symbol" w:hAnsi="Symbol" w:hint="default"/>
+        <w:sz w:val="20"/>
+      </w:rPr>
+    </w:lvl>
+    <w:lvl w:ilvl="1" w:tentative="1">
+      <w:start w:val="1"/>
+      <w:numFmt w:val="bullet"/>
+      <w:lvlText w:val="o"/>
+      <w:lvlJc w:val="left"/>
+      <w:pPr>
+        <w:tabs>
+          <w:tab w:val="num" w:pos="1440"/>
+        </w:tabs>
+        <w:ind w:left="1440" w:hanging="360"/>
+      </w:pPr>
+      <w:rPr>
+        <w:rFonts w:ascii="Courier New" w:hAnsi="Courier New" w:hint="default"/>
+        <w:sz w:val="20"/>
+      </w:rPr>
+    </w:lvl>
+    <w:lvl w:ilvl="2" w:tentative="1">
+      <w:start w:val="1"/>
+      <w:numFmt w:val="bullet"/>
+      <w:lvlText w:val=""/>
+      <w:lvlJc w:val="left"/>
+      <w:pPr>
+        <w:tabs>
+          <w:tab w:val="num" w:pos="2160"/>
+        </w:tabs>
+        <w:ind w:left="2160" w:hanging="360"/>
+      </w:pPr>
+      <w:rPr>
+        <w:rFonts w:ascii="Wingdings" w:hAnsi="Wingdings" w:hint="default"/>
+        <w:sz w:val="20"/>
+      </w:rPr>
+    </w:lvl>
+    <w:lvl w:ilvl="3" w:tentative="1">
+      <w:start w:val="1"/>
+      <w:numFmt w:val="bullet"/>
+      <w:lvlText w:val=""/>
+      <w:lvlJc w:val="left"/>
+      <w:pPr>
+        <w:tabs>
+          <w:tab w:val="num" w:pos="2880"/>
+        </w:tabs>
+        <w:ind w:left="2880" w:hanging="360"/>
+      </w:pPr>
+      <w:rPr>
+        <w:rFonts w:ascii="Wingdings" w:hAnsi="Wingdings" w:hint="default"/>
+        <w:sz w:val="20"/>
+      </w:rPr>
+    </w:lvl>
+    <w:lvl w:ilvl="4" w:tentative="1">
+      <w:start w:val="1"/>
+      <w:numFmt w:val="bullet"/>
+      <w:lvlText w:val=""/>
+      <w:lvlJc w:val="left"/>
+      <w:pPr>
+        <w:tabs>
+          <w:tab w:val="num" w:pos="3600"/>
+        </w:tabs>
+        <w:ind w:left="3600" w:hanging="360"/>
+      </w:pPr>
+      <w:rPr>
+        <w:rFonts w:ascii="Wingdings" w:hAnsi="Wingdings" w:hint="default"/>
+        <w:sz w:val="20"/>
+      </w:rPr>
+    </w:lvl>
+    <w:lvl w:ilvl="5" w:tentative="1">
+      <w:start w:val="1"/>
+      <w:numFmt w:val="bullet"/>
+      <w:lvlText w:val=""/>
+      <w:lvlJc w:val="left"/>
+      <w:pPr>
+        <w:tabs>
+          <w:tab w:val="num" w:pos="4320"/>
+        </w:tabs>
+        <w:ind w:left="4320" w:hanging="360"/>
+      </w:pPr>
+      <w:rPr>
+        <w:rFonts w:ascii="Wingdings" w:hAnsi="Wingdings" w:hint="default"/>
+        <w:sz w:val="20"/>
+      </w:rPr>
+    </w:lvl>
+    <w:lvl w:ilvl="6" w:tentative="1">
+      <w:start w:val="1"/>
+      <w:numFmt w:val="bullet"/>
+      <w:lvlText w:val=""/>
+      <w:lvlJc w:val="left"/>
+      <w:pPr>
+        <w:tabs>
+          <w:tab w:val="num" w:pos="5040"/>
+        </w:tabs>
+        <w:ind w:left="5040" w:hanging="360"/>
+      </w:pPr>
+      <w:rPr>
+        <w:rFonts w:ascii="Wingdings" w:hAnsi="Wingdings" w:hint="default"/>
+        <w:sz w:val="20"/>
+      </w:rPr>
+    </w:lvl>
+    <w:lvl w:ilvl="7" w:tentative="1">
+      <w:start w:val="1"/>
+      <w:numFmt w:val="bullet"/>
+      <w:lvlText w:val=""/>
+      <w:lvlJc w:val="left"/>
+      <w:pPr>
+        <w:tabs>
+          <w:tab w:val="num" w:pos="5760"/>
+        </w:tabs>
+        <w:ind w:left="5760" w:hanging="360"/>
+      </w:pPr>
+      <w:rPr>
+        <w:rFonts w:ascii="Wingdings" w:hAnsi="Wingdings" w:hint="default"/>
+        <w:sz w:val="20"/>
+      </w:rPr>
+    </w:lvl>
+    <w:lvl w:ilvl="8" w:tentative="1">
+      <w:start w:val="1"/>
+      <w:numFmt w:val="bullet"/>
+      <w:lvlText w:val=""/>
+      <w:lvlJc w:val="left"/>
+      <w:pPr>
+        <w:tabs>
+          <w:tab w:val="num" w:pos="6480"/>
+        </w:tabs>
+        <w:ind w:left="6480" w:hanging="360"/>
+      </w:pPr>
+      <w:rPr>
+        <w:rFonts w:ascii="Wingdings" w:hAnsi="Wingdings" w:hint="default"/>
+        <w:sz w:val="20"/>
+      </w:rPr>
+    </w:lvl>
+  </w:abstractNum>
+  <w:abstractNum w:abstractNumId="17" w15:restartNumberingAfterBreak="0">
     <w:nsid w:val="70B76E93"/>
     <w:multiLevelType w:val="multilevel"/>
     <w:tmpl w:val="9CBE9CE0"/>
@@ -6279,7 +8824,7 @@
       </w:rPr>
     </w:lvl>
   </w:abstractNum>
-  <w:abstractNum w:abstractNumId="12" w15:restartNumberingAfterBreak="0">
+  <w:abstractNum w:abstractNumId="18" w15:restartNumberingAfterBreak="0">
     <w:nsid w:val="739E53BC"/>
     <w:multiLevelType w:val="multilevel"/>
     <w:tmpl w:val="184090CE"/>
@@ -6428,7 +8973,7 @@
       </w:rPr>
     </w:lvl>
   </w:abstractNum>
-  <w:abstractNum w:abstractNumId="13" w15:restartNumberingAfterBreak="0">
+  <w:abstractNum w:abstractNumId="19" w15:restartNumberingAfterBreak="0">
     <w:nsid w:val="7AD640CD"/>
     <w:multiLevelType w:val="multilevel"/>
     <w:tmpl w:val="6492C04E"/>
@@ -6578,46 +9123,64 @@
     </w:lvl>
   </w:abstractNum>
   <w:num w:numId="1" w16cid:durableId="1379085482">
+    <w:abstractNumId w:val="9"/>
+  </w:num>
+  <w:num w:numId="2" w16cid:durableId="1071542431">
     <w:abstractNumId w:val="4"/>
   </w:num>
-  <w:num w:numId="2" w16cid:durableId="1071542431">
+  <w:num w:numId="3" w16cid:durableId="777260691">
+    <w:abstractNumId w:val="6"/>
+  </w:num>
+  <w:num w:numId="4" w16cid:durableId="853760946">
+    <w:abstractNumId w:val="11"/>
+  </w:num>
+  <w:num w:numId="5" w16cid:durableId="1228228408">
+    <w:abstractNumId w:val="18"/>
+  </w:num>
+  <w:num w:numId="6" w16cid:durableId="1607738762">
+    <w:abstractNumId w:val="12"/>
+  </w:num>
+  <w:num w:numId="7" w16cid:durableId="1832528445">
+    <w:abstractNumId w:val="7"/>
+  </w:num>
+  <w:num w:numId="8" w16cid:durableId="2100366942">
+    <w:abstractNumId w:val="2"/>
+  </w:num>
+  <w:num w:numId="9" w16cid:durableId="217672977">
+    <w:abstractNumId w:val="14"/>
+  </w:num>
+  <w:num w:numId="10" w16cid:durableId="1756591821">
+    <w:abstractNumId w:val="15"/>
+  </w:num>
+  <w:num w:numId="11" w16cid:durableId="1249272357">
+    <w:abstractNumId w:val="13"/>
+  </w:num>
+  <w:num w:numId="12" w16cid:durableId="364522433">
+    <w:abstractNumId w:val="19"/>
+  </w:num>
+  <w:num w:numId="13" w16cid:durableId="1478230168">
+    <w:abstractNumId w:val="10"/>
+  </w:num>
+  <w:num w:numId="14" w16cid:durableId="1432435381">
+    <w:abstractNumId w:val="17"/>
+  </w:num>
+  <w:num w:numId="15" w16cid:durableId="957759252">
+    <w:abstractNumId w:val="0"/>
+  </w:num>
+  <w:num w:numId="16" w16cid:durableId="669528559">
     <w:abstractNumId w:val="1"/>
   </w:num>
-  <w:num w:numId="3" w16cid:durableId="777260691">
-    <w:abstractNumId w:val="2"/>
+  <w:num w:numId="17" w16cid:durableId="2102755144">
+    <w:abstractNumId w:val="8"/>
   </w:num>
-  <w:num w:numId="4" w16cid:durableId="853760946">
-    <w:abstractNumId w:val="6"/>
+  <w:num w:numId="18" w16cid:durableId="388311546">
+    <w:abstractNumId w:val="5"/>
   </w:num>
-  <w:num w:numId="5" w16cid:durableId="1228228408">
-    <w:abstractNumId w:val="12"/>
-  </w:num>
-  <w:num w:numId="6" w16cid:durableId="1607738762">
-    <w:abstractNumId w:val="7"/>
-  </w:num>
-  <w:num w:numId="7" w16cid:durableId="1832528445">
+  <w:num w:numId="19" w16cid:durableId="1574508758">
     <w:abstractNumId w:val="3"/>
   </w:num>
-  <w:num w:numId="8" w16cid:durableId="2100366942">
-    <w:abstractNumId w:val="0"/>
-  </w:num>
-  <w:num w:numId="9" w16cid:durableId="217672977">
-    <w:abstractNumId w:val="9"/>
-  </w:num>
-  <w:num w:numId="10" w16cid:durableId="1756591821">
-    <w:abstractNumId w:val="10"/>
-  </w:num>
-  <w:num w:numId="11" w16cid:durableId="1249272357">
-    <w:abstractNumId w:val="8"/>
-  </w:num>
-  <w:num w:numId="12" w16cid:durableId="364522433">
-    <w:abstractNumId w:val="13"/>
-  </w:num>
-  <w:num w:numId="13" w16cid:durableId="1478230168">
-    <w:abstractNumId w:val="5"/>
-  </w:num>
-  <w:num w:numId="14" w16cid:durableId="1432435381">
-    <w:abstractNumId w:val="11"/>
+  <w:num w:numId="20" w16cid:durableId="2071879315">
+    <w:abstractNumId w:val="16"/>
   </w:num>
 </w:numbering>
 </file>

--- a/Day_2/Notes.docx
+++ b/Day_2/Notes.docx
@@ -6212,6 +6212,54 @@
         </w:rPr>
         <w:t xml:space="preserve"> (next topic after this — e.g., refresh tokens or role-based authorization)?</w:t>
       </w:r>
+    </w:p>
+    <w:p>
+      <w:pPr>
+        <w:rPr>
+          <w:lang w:val="en-PK"/>
+        </w:rPr>
+      </w:pPr>
+      <w:hyperlink r:id="rId5" w:history="1">
+        <w:r>
+          <w:rPr>
+            <w:rStyle w:val="Hyperlink"/>
+            <w:lang w:val="en-PK"/>
+          </w:rPr>
+          <w:t>https://chatgpt.com/share/68e8052c-7b0c-8006-9826-8d27d9cfed9a</w:t>
+        </w:r>
+      </w:hyperlink>
+    </w:p>
+    <w:p>
+      <w:pPr>
+        <w:rPr>
+          <w:lang w:val="en-PK"/>
+        </w:rPr>
+      </w:pPr>
+      <w:hyperlink r:id="rId6" w:history="1">
+        <w:r>
+          <w:rPr>
+            <w:rStyle w:val="Hyperlink"/>
+            <w:lang w:val="en-PK"/>
+          </w:rPr>
+          <w:t>https://chatgpt.com/share/68e80557-5988-8006-91e5-2198c31d305e</w:t>
+        </w:r>
+      </w:hyperlink>
+    </w:p>
+    <w:p>
+      <w:pPr>
+        <w:rPr>
+          <w:lang w:val="en-PK"/>
+        </w:rPr>
+      </w:pPr>
+      <w:hyperlink r:id="rId7" w:history="1">
+        <w:r>
+          <w:rPr>
+            <w:rStyle w:val="Hyperlink"/>
+            <w:lang w:val="en-PK"/>
+          </w:rPr>
+          <w:t>https://chatgpt.com/share/68e80570-9fe4-8006-98c4-9f1da9af5e0f</w:t>
+        </w:r>
+      </w:hyperlink>
     </w:p>
     <w:p>
       <w:pPr>
@@ -10100,6 +10148,29 @@
       <w:spacing w:val="5"/>
     </w:rPr>
   </w:style>
+  <w:style w:type="character" w:styleId="Hyperlink">
+    <w:name w:val="Hyperlink"/>
+    <w:basedOn w:val="DefaultParagraphFont"/>
+    <w:uiPriority w:val="99"/>
+    <w:unhideWhenUsed/>
+    <w:rsid w:val="00D57A4A"/>
+    <w:rPr>
+      <w:color w:val="0000FF" w:themeColor="hyperlink"/>
+      <w:u w:val="single"/>
+    </w:rPr>
+  </w:style>
+  <w:style w:type="character" w:styleId="UnresolvedMention">
+    <w:name w:val="Unresolved Mention"/>
+    <w:basedOn w:val="DefaultParagraphFont"/>
+    <w:uiPriority w:val="99"/>
+    <w:semiHidden/>
+    <w:unhideWhenUsed/>
+    <w:rsid w:val="00D57A4A"/>
+    <w:rPr>
+      <w:color w:val="605E5C"/>
+      <w:shd w:val="clear" w:color="auto" w:fill="E1DFDD"/>
+    </w:rPr>
+  </w:style>
 </w:styles>
 </file>
 
